--- a/PYTHON_exp_report/original/实验报告三_学号_姓名.docx
+++ b/PYTHON_exp_report/original/实验报告三_学号_姓名.docx
@@ -1,11 +1,12 @@
 
 <file path=word/document.xml><?xml version="1.0" encoding="utf-8"?>
-<w:document xmlns:wpc="http://schemas.microsoft.com/office/word/2010/wordprocessingCanvas" xmlns:cx="http://schemas.microsoft.com/office/drawing/2014/chartex" xmlns:cx1="http://schemas.microsoft.com/office/drawing/2015/9/8/chartex" xmlns:cx2="http://schemas.microsoft.com/office/drawing/2015/10/21/chartex" xmlns:cx3="http://schemas.microsoft.com/office/drawing/2016/5/9/chartex" xmlns:cx4="http://schemas.microsoft.com/office/drawing/2016/5/10/chartex" xmlns:cx5="http://schemas.microsoft.com/office/drawing/2016/5/11/chartex" xmlns:cx6="http://schemas.microsoft.com/office/drawing/2016/5/12/chartex" xmlns:cx7="http://schemas.microsoft.com/office/drawing/2016/5/13/chartex" xmlns:cx8="http://schemas.microsoft.com/office/drawing/2016/5/14/chartex" xmlns:mc="http://schemas.openxmlformats.org/markup-compatibility/2006" xmlns:aink="http://schemas.microsoft.com/office/drawing/2016/ink" xmlns:am3d="http://schemas.microsoft.com/office/drawing/2017/model3d" xmlns:o="urn:schemas-microsoft-com:office:office" xmlns:r="http://schemas.openxmlformats.org/officeDocument/2006/relationships" xmlns:m="http://schemas.openxmlformats.org/officeDocument/2006/math" xmlns:v="urn:schemas-microsoft-com:vml" xmlns:wp14="http://schemas.microsoft.com/office/word/2010/wordprocessingDrawing" xmlns:wp="http://schemas.openxmlformats.org/drawingml/2006/wordprocessingDrawing" xmlns:w10="urn:schemas-microsoft-com:office:word" xmlns:w="http://schemas.openxmlformats.org/wordprocessingml/2006/main" xmlns:w14="http://schemas.microsoft.com/office/word/2010/wordml" xmlns:w15="http://schemas.microsoft.com/office/word/2012/wordml" xmlns:w16cid="http://schemas.microsoft.com/office/word/2016/wordml/cid" xmlns:w16se="http://schemas.microsoft.com/office/word/2015/wordml/symex" xmlns:wpg="http://schemas.microsoft.com/office/word/2010/wordprocessingGroup" xmlns:wpi="http://schemas.microsoft.com/office/word/2010/wordprocessingInk" xmlns:wne="http://schemas.microsoft.com/office/word/2006/wordml" xmlns:wps="http://schemas.microsoft.com/office/word/2010/wordprocessingShape" mc:Ignorable="w14 w15 w16se w16cid wp14">
+<w:document xmlns:wpc="http://schemas.microsoft.com/office/word/2010/wordprocessingCanvas" xmlns:cx="http://schemas.microsoft.com/office/drawing/2014/chartex" xmlns:cx1="http://schemas.microsoft.com/office/drawing/2015/9/8/chartex" xmlns:cx2="http://schemas.microsoft.com/office/drawing/2015/10/21/chartex" xmlns:cx3="http://schemas.microsoft.com/office/drawing/2016/5/9/chartex" xmlns:cx4="http://schemas.microsoft.com/office/drawing/2016/5/10/chartex" xmlns:cx5="http://schemas.microsoft.com/office/drawing/2016/5/11/chartex" xmlns:cx6="http://schemas.microsoft.com/office/drawing/2016/5/12/chartex" xmlns:cx7="http://schemas.microsoft.com/office/drawing/2016/5/13/chartex" xmlns:cx8="http://schemas.microsoft.com/office/drawing/2016/5/14/chartex" xmlns:mc="http://schemas.openxmlformats.org/markup-compatibility/2006" xmlns:aink="http://schemas.microsoft.com/office/drawing/2016/ink" xmlns:am3d="http://schemas.microsoft.com/office/drawing/2017/model3d" xmlns:o="urn:schemas-microsoft-com:office:office" xmlns:oel="http://schemas.microsoft.com/office/2019/extlst" xmlns:r="http://schemas.openxmlformats.org/officeDocument/2006/relationships" xmlns:m="http://schemas.openxmlformats.org/officeDocument/2006/math" xmlns:v="urn:schemas-microsoft-com:vml" xmlns:wp14="http://schemas.microsoft.com/office/word/2010/wordprocessingDrawing" xmlns:wp="http://schemas.openxmlformats.org/drawingml/2006/wordprocessingDrawing" xmlns:w10="urn:schemas-microsoft-com:office:word" xmlns:w="http://schemas.openxmlformats.org/wordprocessingml/2006/main" xmlns:w14="http://schemas.microsoft.com/office/word/2010/wordml" xmlns:w15="http://schemas.microsoft.com/office/word/2012/wordml" xmlns:w16cex="http://schemas.microsoft.com/office/word/2018/wordml/cex" xmlns:w16cid="http://schemas.microsoft.com/office/word/2016/wordml/cid" xmlns:w16="http://schemas.microsoft.com/office/word/2018/wordml" xmlns:w16du="http://schemas.microsoft.com/office/word/2023/wordml/word16du" xmlns:w16sdtdh="http://schemas.microsoft.com/office/word/2020/wordml/sdtdatahash" xmlns:w16sdtfl="http://schemas.microsoft.com/office/word/2024/wordml/sdtformatlock" xmlns:w16se="http://schemas.microsoft.com/office/word/2015/wordml/symex" xmlns:wpg="http://schemas.microsoft.com/office/word/2010/wordprocessingGroup" xmlns:wpi="http://schemas.microsoft.com/office/word/2010/wordprocessingInk" xmlns:wne="http://schemas.microsoft.com/office/word/2006/wordml" xmlns:wps="http://schemas.microsoft.com/office/word/2010/wordprocessingShape" mc:Ignorable="w14 w15 w16se w16cid w16 w16cex w16sdtdh w16sdtfl w16du wp14">
   <w:body>
     <w:p>
       <w:pPr>
         <w:jc w:val="center"/>
         <w:rPr>
+          <w:rFonts w:hint="eastAsia"/>
           <w:b/>
           <w:bCs/>
           <w:color w:val="000000"/>
@@ -18,6 +19,7 @@
       <w:pPr>
         <w:jc w:val="center"/>
         <w:rPr>
+          <w:rFonts w:hint="eastAsia"/>
           <w:b/>
           <w:bCs/>
           <w:color w:val="000000"/>
@@ -30,6 +32,7 @@
       <w:pPr>
         <w:jc w:val="center"/>
         <w:rPr>
+          <w:rFonts w:hint="eastAsia"/>
           <w:b/>
           <w:bCs/>
           <w:color w:val="000000"/>
@@ -42,7 +45,7 @@
       <w:pPr>
         <w:jc w:val="center"/>
         <w:rPr>
-          <w:rFonts w:ascii="楷体_GB2312" w:eastAsia="楷体_GB2312"/>
+          <w:rFonts w:ascii="楷体_GB2312" w:eastAsia="楷体_GB2312" w:hint="eastAsia"/>
           <w:color w:val="000000"/>
           <w:sz w:val="44"/>
           <w:szCs w:val="52"/>
@@ -72,10 +75,10 @@
             <v:path o:extrusionok="f" gradientshapeok="t" o:connecttype="rect"/>
             <o:lock v:ext="edit" aspectratio="t"/>
           </v:shapetype>
-          <v:shape id="_x0000_i1025" type="#_x0000_t75" alt="" style="width:235.8pt;height:57.6pt;mso-width-percent:0;mso-height-percent:0;mso-width-percent:0;mso-height-percent:0" o:ole="">
+          <v:shape id="_x0000_i1025" type="#_x0000_t75" alt="" style="width:235.95pt;height:57.5pt;mso-width-percent:0;mso-height-percent:0;mso-width-percent:0;mso-height-percent:0" o:ole="">
             <v:imagedata r:id="rId8" o:title=""/>
           </v:shape>
-          <o:OLEObject Type="Embed" ProgID="PBrush" ShapeID="_x0000_i1025" DrawAspect="Content" ObjectID="_1793771172" r:id="rId9"/>
+          <o:OLEObject Type="Embed" ProgID="PBrush" ShapeID="_x0000_i1025" DrawAspect="Content" ObjectID="_1794341855" r:id="rId9"/>
         </w:object>
       </w:r>
     </w:p>
@@ -83,6 +86,7 @@
       <w:pPr>
         <w:jc w:val="center"/>
         <w:rPr>
+          <w:rFonts w:hint="eastAsia"/>
           <w:b/>
           <w:bCs/>
           <w:color w:val="000000"/>
@@ -95,6 +99,7 @@
       <w:pPr>
         <w:jc w:val="center"/>
         <w:rPr>
+          <w:rFonts w:hint="eastAsia"/>
           <w:b/>
           <w:bCs/>
           <w:color w:val="000000"/>
@@ -181,7 +186,7 @@
         <w:jc w:val="center"/>
         <w:outlineLvl w:val="0"/>
         <w:rPr>
-          <w:rFonts w:ascii="Wingdings" w:hAnsi="Wingdings"/>
+          <w:rFonts w:ascii="Wingdings" w:hAnsi="Wingdings" w:hint="eastAsia"/>
           <w:b/>
           <w:bCs/>
           <w:color w:val="000000"/>
@@ -289,7 +294,6 @@
         </w:rPr>
         <w:t xml:space="preserve"> </w:t>
       </w:r>
-      <w:proofErr w:type="gramStart"/>
       <w:r>
         <w:rPr>
           <w:rFonts w:ascii="Times New Roman" w:eastAsia="楷体_GB2312" w:hAnsi="Times New Roman" w:cs="Times New Roman"/>
@@ -300,7 +304,6 @@
         </w:rPr>
         <w:t>一</w:t>
       </w:r>
-      <w:proofErr w:type="gramEnd"/>
       <w:r>
         <w:rPr>
           <w:rFonts w:ascii="Times New Roman" w:eastAsia="楷体_GB2312" w:hAnsi="Times New Roman" w:cs="Times New Roman"/>
@@ -336,7 +339,7 @@
       <w:pPr>
         <w:jc w:val="center"/>
         <w:rPr>
-          <w:rFonts w:ascii="Wingdings" w:hAnsi="Wingdings"/>
+          <w:rFonts w:ascii="Wingdings" w:hAnsi="Wingdings" w:hint="eastAsia"/>
           <w:b/>
           <w:bCs/>
           <w:color w:val="000000"/>
@@ -349,7 +352,7 @@
       <w:pPr>
         <w:jc w:val="center"/>
         <w:rPr>
-          <w:rFonts w:ascii="Wingdings" w:hAnsi="Wingdings"/>
+          <w:rFonts w:ascii="Wingdings" w:hAnsi="Wingdings" w:hint="eastAsia"/>
           <w:b/>
           <w:bCs/>
           <w:color w:val="000000"/>
@@ -362,7 +365,7 @@
       <w:pPr>
         <w:jc w:val="center"/>
         <w:rPr>
-          <w:rFonts w:ascii="Wingdings" w:hAnsi="Wingdings"/>
+          <w:rFonts w:ascii="Wingdings" w:hAnsi="Wingdings" w:hint="eastAsia"/>
           <w:b/>
           <w:bCs/>
           <w:color w:val="000000"/>
@@ -401,6 +404,7 @@
                 <w:tab w:val="left" w:pos="6870"/>
               </w:tabs>
               <w:rPr>
+                <w:rFonts w:hint="eastAsia"/>
                 <w:sz w:val="28"/>
               </w:rPr>
             </w:pPr>
@@ -480,6 +484,7 @@
               </w:tabs>
               <w:jc w:val="center"/>
               <w:rPr>
+                <w:rFonts w:hint="eastAsia"/>
                 <w:sz w:val="28"/>
                 <w:u w:val="single"/>
               </w:rPr>
@@ -510,6 +515,7 @@
               </w:tabs>
               <w:jc w:val="center"/>
               <w:rPr>
+                <w:rFonts w:hint="eastAsia"/>
                 <w:sz w:val="28"/>
               </w:rPr>
             </w:pPr>
@@ -588,6 +594,7 @@
               </w:tabs>
               <w:jc w:val="center"/>
               <w:rPr>
+                <w:rFonts w:hint="eastAsia"/>
                 <w:sz w:val="28"/>
                 <w:u w:val="single"/>
               </w:rPr>
@@ -774,8 +781,6 @@
               </w:rPr>
               <w:t>29</w:t>
             </w:r>
-            <w:bookmarkStart w:id="0" w:name="_GoBack"/>
-            <w:bookmarkEnd w:id="0"/>
             <w:r>
               <w:rPr>
                 <w:rFonts w:ascii="Times New Roman" w:hAnsi="Times New Roman" w:cs="Times New Roman"/>
@@ -799,6 +804,7 @@
                 <w:tab w:val="left" w:pos="6870"/>
               </w:tabs>
               <w:rPr>
+                <w:rFonts w:hint="eastAsia"/>
                 <w:sz w:val="28"/>
                 <w:u w:val="single"/>
               </w:rPr>
@@ -829,6 +835,7 @@
               </w:tabs>
               <w:jc w:val="center"/>
               <w:rPr>
+                <w:rFonts w:hint="eastAsia"/>
                 <w:sz w:val="30"/>
               </w:rPr>
             </w:pPr>
@@ -856,6 +863,7 @@
               </w:tabs>
               <w:jc w:val="center"/>
               <w:rPr>
+                <w:rFonts w:hint="eastAsia"/>
                 <w:sz w:val="30"/>
               </w:rPr>
             </w:pPr>
@@ -886,6 +894,7 @@
               </w:tabs>
               <w:jc w:val="center"/>
               <w:rPr>
+                <w:rFonts w:hint="eastAsia"/>
                 <w:sz w:val="30"/>
               </w:rPr>
             </w:pPr>
@@ -914,6 +923,7 @@
                 <w:tab w:val="left" w:pos="6870"/>
               </w:tabs>
               <w:rPr>
+                <w:rFonts w:hint="eastAsia"/>
                 <w:sz w:val="28"/>
               </w:rPr>
             </w:pPr>
@@ -962,6 +972,7 @@
         </w:tabs>
         <w:jc w:val="center"/>
         <w:rPr>
+          <w:rFonts w:hint="eastAsia"/>
           <w:sz w:val="30"/>
         </w:rPr>
       </w:pPr>
@@ -973,6 +984,7 @@
         </w:tabs>
         <w:jc w:val="center"/>
         <w:rPr>
+          <w:rFonts w:hint="eastAsia"/>
           <w:sz w:val="30"/>
         </w:rPr>
       </w:pPr>
@@ -1008,6 +1020,7 @@
               </w:tabs>
               <w:jc w:val="center"/>
               <w:rPr>
+                <w:rFonts w:hint="eastAsia"/>
                 <w:sz w:val="30"/>
                 <w:u w:val="single"/>
               </w:rPr>
@@ -1036,6 +1049,7 @@
                 <w:tab w:val="left" w:pos="6870"/>
               </w:tabs>
               <w:rPr>
+                <w:rFonts w:hint="eastAsia"/>
                 <w:sz w:val="28"/>
               </w:rPr>
             </w:pPr>
@@ -1044,13 +1058,14 @@
                 <w:rFonts w:hint="eastAsia"/>
                 <w:sz w:val="28"/>
               </w:rPr>
-              <w:t xml:space="preserve">           </w:t>
-            </w:r>
-            <w:r>
-              <w:rPr>
+              <w:t xml:space="preserve">   </w:t>
+            </w:r>
+            <w:r>
+              <w:rPr>
+                <w:rFonts w:hint="eastAsia"/>
                 <w:sz w:val="28"/>
               </w:rPr>
-              <w:t xml:space="preserve"> </w:t>
+              <w:t>袁浩宽</w:t>
             </w:r>
           </w:p>
         </w:tc>
@@ -1065,6 +1080,7 @@
                 <w:tab w:val="left" w:pos="6870"/>
               </w:tabs>
               <w:rPr>
+                <w:rFonts w:hint="eastAsia"/>
                 <w:sz w:val="30"/>
                 <w:u w:val="single"/>
               </w:rPr>
@@ -1092,6 +1108,7 @@
                 <w:tab w:val="left" w:pos="6870"/>
               </w:tabs>
               <w:rPr>
+                <w:rFonts w:hint="eastAsia"/>
                 <w:sz w:val="28"/>
               </w:rPr>
             </w:pPr>
@@ -1101,7 +1118,21 @@
                 <w:rFonts w:hint="eastAsia"/>
                 <w:sz w:val="28"/>
               </w:rPr>
-              <w:t xml:space="preserve">                </w:t>
+              <w:t xml:space="preserve"> </w:t>
+            </w:r>
+            <w:r>
+              <w:rPr>
+                <w:rFonts w:hint="eastAsia"/>
+                <w:sz w:val="28"/>
+              </w:rPr>
+              <w:t xml:space="preserve">   B23042424  </w:t>
+            </w:r>
+            <w:r>
+              <w:rPr>
+                <w:rFonts w:hint="eastAsia"/>
+                <w:sz w:val="28"/>
+              </w:rPr>
+              <w:t xml:space="preserve"> </w:t>
             </w:r>
             <w:permEnd w:id="1736771276"/>
           </w:p>
@@ -1126,6 +1157,7 @@
               </w:tabs>
               <w:jc w:val="center"/>
               <w:rPr>
+                <w:rFonts w:hint="eastAsia"/>
                 <w:sz w:val="30"/>
                 <w:u w:val="single"/>
               </w:rPr>
@@ -1169,6 +1201,7 @@
                 <w:tab w:val="left" w:pos="6870"/>
               </w:tabs>
               <w:rPr>
+                <w:rFonts w:hint="eastAsia"/>
                 <w:sz w:val="28"/>
               </w:rPr>
             </w:pPr>
@@ -1177,13 +1210,22 @@
                 <w:rFonts w:hint="eastAsia"/>
                 <w:sz w:val="28"/>
               </w:rPr>
-              <w:t xml:space="preserve">           </w:t>
-            </w:r>
-            <w:r>
-              <w:rPr>
+              <w:t xml:space="preserve">  </w:t>
+            </w:r>
+            <w:r>
+              <w:rPr>
+                <w:rFonts w:hint="eastAsia"/>
                 <w:sz w:val="28"/>
               </w:rPr>
-              <w:t xml:space="preserve"> </w:t>
+              <w:t>计算机学院、软件学</w:t>
+            </w:r>
+            <w:r>
+              <w:rPr>
+                <w:rFonts w:hint="eastAsia"/>
+                <w:sz w:val="28"/>
+              </w:rPr>
+              <w:lastRenderedPageBreak/>
+              <w:t>院、网络空间安全学院</w:t>
             </w:r>
           </w:p>
         </w:tc>
@@ -1201,6 +1243,7 @@
                 <w:tab w:val="left" w:pos="6870"/>
               </w:tabs>
               <w:rPr>
+                <w:rFonts w:hint="eastAsia"/>
                 <w:sz w:val="30"/>
                 <w:u w:val="single"/>
               </w:rPr>
@@ -1210,6 +1253,7 @@
                 <w:rFonts w:hint="eastAsia"/>
                 <w:sz w:val="30"/>
               </w:rPr>
+              <w:lastRenderedPageBreak/>
               <w:t>专    业</w:t>
             </w:r>
           </w:p>
@@ -1229,6 +1273,7 @@
                 <w:tab w:val="left" w:pos="6870"/>
               </w:tabs>
               <w:rPr>
+                <w:rFonts w:hint="eastAsia"/>
                 <w:sz w:val="28"/>
               </w:rPr>
             </w:pPr>
@@ -1238,7 +1283,14 @@
                 <w:rFonts w:hint="eastAsia"/>
                 <w:sz w:val="28"/>
               </w:rPr>
-              <w:t xml:space="preserve">                </w:t>
+              <w:t xml:space="preserve">  数据科学与大数据技术</w:t>
+            </w:r>
+            <w:r>
+              <w:rPr>
+                <w:rFonts w:hint="eastAsia"/>
+                <w:sz w:val="28"/>
+              </w:rPr>
+              <w:t xml:space="preserve">  </w:t>
             </w:r>
             <w:permEnd w:id="219960802"/>
           </w:p>
@@ -1249,6 +1301,7 @@
     <w:p>
       <w:pPr>
         <w:rPr>
+          <w:rFonts w:hint="eastAsia"/>
           <w:b/>
           <w:bCs/>
           <w:color w:val="000000"/>
@@ -1261,6 +1314,7 @@
       <w:pPr>
         <w:jc w:val="center"/>
         <w:rPr>
+          <w:rFonts w:hint="eastAsia"/>
           <w:b/>
           <w:bCs/>
           <w:color w:val="000000"/>
@@ -1279,6 +1333,7 @@
       <w:pPr>
         <w:jc w:val="center"/>
         <w:rPr>
+          <w:rFonts w:hint="eastAsia"/>
           <w:b/>
           <w:bCs/>
           <w:color w:val="000000"/>
@@ -1327,6 +1382,7 @@
             <w:pPr>
               <w:jc w:val="center"/>
               <w:rPr>
+                <w:rFonts w:hint="eastAsia"/>
                 <w:color w:val="000000"/>
                 <w:sz w:val="28"/>
                 <w:szCs w:val="51"/>
@@ -1354,6 +1410,7 @@
           <w:p>
             <w:pPr>
               <w:rPr>
+                <w:rFonts w:hint="eastAsia"/>
                 <w:b/>
                 <w:bCs/>
                 <w:color w:val="000000"/>
@@ -1477,7 +1534,14 @@
                 <w:rFonts w:ascii="Times New Roman" w:hAnsi="Times New Roman" w:cs="Times New Roman"/>
                 <w:sz w:val="28"/>
               </w:rPr>
-              <w:t xml:space="preserve">    </w:t>
+              <w:t xml:space="preserve">  </w:t>
+            </w:r>
+            <w:r>
+              <w:rPr>
+                <w:rFonts w:ascii="Times New Roman" w:hAnsi="Times New Roman" w:cs="Times New Roman" w:hint="eastAsia"/>
+                <w:sz w:val="28"/>
+              </w:rPr>
+              <w:t xml:space="preserve">   </w:t>
             </w:r>
             <w:r>
               <w:rPr>
@@ -1504,6 +1568,7 @@
           <w:p>
             <w:pPr>
               <w:rPr>
+                <w:rFonts w:hint="eastAsia"/>
                 <w:b/>
                 <w:bCs/>
                 <w:color w:val="000000"/>
@@ -1695,6 +1760,7 @@
                 <w:numId w:val="1"/>
               </w:numPr>
               <w:rPr>
+                <w:rFonts w:hint="eastAsia"/>
                 <w:b/>
                 <w:bCs/>
                 <w:color w:val="000000"/>
@@ -1991,6 +2057,7 @@
           <w:p>
             <w:pPr>
               <w:rPr>
+                <w:rFonts w:hint="eastAsia"/>
                 <w:b/>
                 <w:bCs/>
                 <w:color w:val="000000"/>
@@ -2024,6 +2091,7 @@
               <w:spacing w:line="300" w:lineRule="auto"/>
               <w:ind w:firstLineChars="200" w:firstLine="480"/>
               <w:rPr>
+                <w:rFonts w:hint="eastAsia"/>
                 <w:szCs w:val="21"/>
               </w:rPr>
             </w:pPr>
@@ -2038,6 +2106,7 @@
             <w:pPr>
               <w:ind w:firstLineChars="200" w:firstLine="480"/>
               <w:rPr>
+                <w:rFonts w:hint="eastAsia"/>
                 <w:color w:val="000000"/>
                 <w:sz w:val="30"/>
                 <w:szCs w:val="51"/>
@@ -2575,6 +2644,7 @@
           <w:p>
             <w:pPr>
               <w:rPr>
+                <w:rFonts w:hint="eastAsia"/>
                 <w:bCs/>
                 <w:color w:val="000000"/>
                 <w:sz w:val="18"/>
@@ -2585,77 +2655,1435 @@
           </w:p>
           <w:p>
             <w:pPr>
-              <w:rPr>
-                <w:bCs/>
-                <w:color w:val="000000"/>
-                <w:sz w:val="18"/>
-                <w:szCs w:val="21"/>
-              </w:rPr>
-            </w:pPr>
-          </w:p>
-          <w:p>
-            <w:pPr>
-              <w:rPr>
-                <w:bCs/>
-                <w:color w:val="000000"/>
-                <w:sz w:val="18"/>
-                <w:szCs w:val="21"/>
-              </w:rPr>
-            </w:pPr>
-          </w:p>
-          <w:p>
-            <w:pPr>
-              <w:rPr>
-                <w:bCs/>
-                <w:color w:val="000000"/>
-                <w:sz w:val="18"/>
-                <w:szCs w:val="21"/>
-              </w:rPr>
-            </w:pPr>
-          </w:p>
-          <w:p>
-            <w:pPr>
-              <w:rPr>
-                <w:bCs/>
-                <w:color w:val="000000"/>
-                <w:sz w:val="18"/>
-                <w:szCs w:val="21"/>
-              </w:rPr>
-            </w:pPr>
-          </w:p>
-          <w:p>
-            <w:pPr>
-              <w:rPr>
-                <w:bCs/>
-                <w:color w:val="000000"/>
-                <w:sz w:val="18"/>
-                <w:szCs w:val="21"/>
-              </w:rPr>
-            </w:pPr>
-          </w:p>
-          <w:p>
-            <w:pPr>
-              <w:rPr>
-                <w:bCs/>
-                <w:color w:val="000000"/>
-                <w:sz w:val="18"/>
-                <w:szCs w:val="21"/>
-              </w:rPr>
-            </w:pPr>
-          </w:p>
-          <w:p>
-            <w:pPr>
-              <w:rPr>
-                <w:bCs/>
-                <w:color w:val="000000"/>
-                <w:sz w:val="18"/>
-                <w:szCs w:val="21"/>
-              </w:rPr>
-            </w:pPr>
-          </w:p>
-          <w:p>
-            <w:pPr>
-              <w:rPr>
+              <w:adjustRightInd w:val="0"/>
+              <w:snapToGrid w:val="0"/>
+              <w:rPr>
+                <w:rFonts w:ascii="Consolas" w:hAnsi="Consolas"/>
+                <w:bCs/>
+                <w:color w:val="000000"/>
+                <w:sz w:val="18"/>
+                <w:szCs w:val="21"/>
+              </w:rPr>
+            </w:pPr>
+            <w:r>
+              <w:rPr>
+                <w:rFonts w:ascii="Consolas" w:hAnsi="Consolas"/>
+                <w:bCs/>
+                <w:color w:val="000000"/>
+                <w:sz w:val="18"/>
+                <w:szCs w:val="21"/>
+              </w:rPr>
+              <w:t>from sklearn.neighbors import KNeighborsClassifier</w:t>
+            </w:r>
+          </w:p>
+          <w:p>
+            <w:pPr>
+              <w:adjustRightInd w:val="0"/>
+              <w:snapToGrid w:val="0"/>
+              <w:rPr>
+                <w:rFonts w:ascii="Consolas" w:hAnsi="Consolas"/>
+                <w:bCs/>
+                <w:color w:val="000000"/>
+                <w:sz w:val="18"/>
+                <w:szCs w:val="21"/>
+              </w:rPr>
+            </w:pPr>
+            <w:r>
+              <w:rPr>
+                <w:rFonts w:ascii="Consolas" w:hAnsi="Consolas"/>
+                <w:bCs/>
+                <w:color w:val="000000"/>
+                <w:sz w:val="18"/>
+                <w:szCs w:val="21"/>
+              </w:rPr>
+              <w:t>from sklearn.metrics import accuracy_score, precision_score, recall_score</w:t>
+            </w:r>
+          </w:p>
+          <w:p>
+            <w:pPr>
+              <w:adjustRightInd w:val="0"/>
+              <w:snapToGrid w:val="0"/>
+              <w:rPr>
+                <w:rFonts w:ascii="Consolas" w:hAnsi="Consolas"/>
+                <w:bCs/>
+                <w:color w:val="000000"/>
+                <w:sz w:val="18"/>
+                <w:szCs w:val="21"/>
+              </w:rPr>
+            </w:pPr>
+            <w:r>
+              <w:rPr>
+                <w:rFonts w:ascii="Consolas" w:hAnsi="Consolas"/>
+                <w:bCs/>
+                <w:color w:val="000000"/>
+                <w:sz w:val="18"/>
+                <w:szCs w:val="21"/>
+              </w:rPr>
+              <w:t>from sklearn.model_selection import train_test_split</w:t>
+            </w:r>
+          </w:p>
+          <w:p>
+            <w:pPr>
+              <w:adjustRightInd w:val="0"/>
+              <w:snapToGrid w:val="0"/>
+              <w:rPr>
+                <w:rFonts w:ascii="Consolas" w:hAnsi="Consolas"/>
+                <w:bCs/>
+                <w:color w:val="000000"/>
+                <w:sz w:val="18"/>
+                <w:szCs w:val="21"/>
+              </w:rPr>
+            </w:pPr>
+            <w:r>
+              <w:rPr>
+                <w:rFonts w:ascii="Consolas" w:hAnsi="Consolas"/>
+                <w:bCs/>
+                <w:color w:val="000000"/>
+                <w:sz w:val="18"/>
+                <w:szCs w:val="21"/>
+              </w:rPr>
+              <w:t>import pandas as pd</w:t>
+            </w:r>
+          </w:p>
+          <w:p>
+            <w:pPr>
+              <w:adjustRightInd w:val="0"/>
+              <w:snapToGrid w:val="0"/>
+              <w:rPr>
+                <w:rFonts w:ascii="Consolas" w:hAnsi="Consolas"/>
+                <w:bCs/>
+                <w:color w:val="000000"/>
+                <w:sz w:val="18"/>
+                <w:szCs w:val="21"/>
+              </w:rPr>
+            </w:pPr>
+            <w:r>
+              <w:rPr>
+                <w:rFonts w:ascii="Consolas" w:hAnsi="Consolas"/>
+                <w:bCs/>
+                <w:color w:val="000000"/>
+                <w:sz w:val="18"/>
+                <w:szCs w:val="21"/>
+              </w:rPr>
+              <w:lastRenderedPageBreak/>
+              <w:t>import numpy as np</w:t>
+            </w:r>
+          </w:p>
+          <w:p>
+            <w:pPr>
+              <w:adjustRightInd w:val="0"/>
+              <w:snapToGrid w:val="0"/>
+              <w:rPr>
+                <w:rFonts w:ascii="Consolas" w:hAnsi="Consolas"/>
+                <w:bCs/>
+                <w:color w:val="000000"/>
+                <w:sz w:val="18"/>
+                <w:szCs w:val="21"/>
+              </w:rPr>
+            </w:pPr>
+            <w:r>
+              <w:rPr>
+                <w:rFonts w:ascii="Consolas" w:hAnsi="Consolas"/>
+                <w:bCs/>
+                <w:color w:val="000000"/>
+                <w:sz w:val="18"/>
+                <w:szCs w:val="21"/>
+              </w:rPr>
+              <w:t>import matplotlib.pyplot as plt</w:t>
+            </w:r>
+          </w:p>
+          <w:p>
+            <w:pPr>
+              <w:adjustRightInd w:val="0"/>
+              <w:snapToGrid w:val="0"/>
+              <w:rPr>
+                <w:rFonts w:ascii="Consolas" w:hAnsi="Consolas"/>
+                <w:bCs/>
+                <w:color w:val="000000"/>
+                <w:sz w:val="18"/>
+                <w:szCs w:val="21"/>
+              </w:rPr>
+            </w:pPr>
+          </w:p>
+          <w:p>
+            <w:pPr>
+              <w:adjustRightInd w:val="0"/>
+              <w:snapToGrid w:val="0"/>
+              <w:rPr>
+                <w:rFonts w:ascii="Consolas" w:hAnsi="Consolas"/>
+                <w:bCs/>
+                <w:color w:val="000000"/>
+                <w:sz w:val="18"/>
+                <w:szCs w:val="21"/>
+              </w:rPr>
+            </w:pPr>
+            <w:r>
+              <w:rPr>
+                <w:rFonts w:ascii="Consolas" w:hAnsi="Consolas"/>
+                <w:bCs/>
+                <w:color w:val="000000"/>
+                <w:sz w:val="18"/>
+                <w:szCs w:val="21"/>
+              </w:rPr>
+              <w:t>train_data = pd.read_csv('data/experiment_2/</w:t>
+            </w:r>
+            <w:r>
+              <w:rPr>
+                <w:rFonts w:ascii="Consolas" w:hAnsi="Consolas"/>
+                <w:bCs/>
+                <w:color w:val="000000"/>
+                <w:sz w:val="18"/>
+                <w:szCs w:val="21"/>
+              </w:rPr>
+              <w:t>题目</w:t>
+            </w:r>
+            <w:r>
+              <w:rPr>
+                <w:rFonts w:ascii="Consolas" w:hAnsi="Consolas"/>
+                <w:bCs/>
+                <w:color w:val="000000"/>
+                <w:sz w:val="18"/>
+                <w:szCs w:val="21"/>
+              </w:rPr>
+              <w:t>2</w:t>
+            </w:r>
+            <w:r>
+              <w:rPr>
+                <w:rFonts w:ascii="Consolas" w:hAnsi="Consolas"/>
+                <w:bCs/>
+                <w:color w:val="000000"/>
+                <w:sz w:val="18"/>
+                <w:szCs w:val="21"/>
+              </w:rPr>
+              <w:t>训练数据</w:t>
+            </w:r>
+            <w:r>
+              <w:rPr>
+                <w:rFonts w:ascii="Consolas" w:hAnsi="Consolas"/>
+                <w:bCs/>
+                <w:color w:val="000000"/>
+                <w:sz w:val="18"/>
+                <w:szCs w:val="21"/>
+              </w:rPr>
+              <w:t>.txt', header=None, delim_whitespace=True)</w:t>
+            </w:r>
+          </w:p>
+          <w:p>
+            <w:pPr>
+              <w:adjustRightInd w:val="0"/>
+              <w:snapToGrid w:val="0"/>
+              <w:rPr>
+                <w:rFonts w:ascii="Consolas" w:hAnsi="Consolas"/>
+                <w:bCs/>
+                <w:color w:val="000000"/>
+                <w:sz w:val="18"/>
+                <w:szCs w:val="21"/>
+              </w:rPr>
+            </w:pPr>
+            <w:r>
+              <w:rPr>
+                <w:rFonts w:ascii="Consolas" w:hAnsi="Consolas"/>
+                <w:bCs/>
+                <w:color w:val="000000"/>
+                <w:sz w:val="18"/>
+                <w:szCs w:val="21"/>
+              </w:rPr>
+              <w:t>test_data = pd.read_csv('data/experiment_2/</w:t>
+            </w:r>
+            <w:r>
+              <w:rPr>
+                <w:rFonts w:ascii="Consolas" w:hAnsi="Consolas"/>
+                <w:bCs/>
+                <w:color w:val="000000"/>
+                <w:sz w:val="18"/>
+                <w:szCs w:val="21"/>
+              </w:rPr>
+              <w:t>题目</w:t>
+            </w:r>
+            <w:r>
+              <w:rPr>
+                <w:rFonts w:ascii="Consolas" w:hAnsi="Consolas"/>
+                <w:bCs/>
+                <w:color w:val="000000"/>
+                <w:sz w:val="18"/>
+                <w:szCs w:val="21"/>
+              </w:rPr>
+              <w:t>2</w:t>
+            </w:r>
+            <w:r>
+              <w:rPr>
+                <w:rFonts w:ascii="Consolas" w:hAnsi="Consolas"/>
+                <w:bCs/>
+                <w:color w:val="000000"/>
+                <w:sz w:val="18"/>
+                <w:szCs w:val="21"/>
+              </w:rPr>
+              <w:t>测试数据</w:t>
+            </w:r>
+            <w:r>
+              <w:rPr>
+                <w:rFonts w:ascii="Consolas" w:hAnsi="Consolas"/>
+                <w:bCs/>
+                <w:color w:val="000000"/>
+                <w:sz w:val="18"/>
+                <w:szCs w:val="21"/>
+              </w:rPr>
+              <w:t>.txt',header=None,delim_whitespace=True)</w:t>
+            </w:r>
+          </w:p>
+          <w:p>
+            <w:pPr>
+              <w:adjustRightInd w:val="0"/>
+              <w:snapToGrid w:val="0"/>
+              <w:rPr>
+                <w:rFonts w:ascii="Consolas" w:hAnsi="Consolas"/>
+                <w:bCs/>
+                <w:color w:val="000000"/>
+                <w:sz w:val="18"/>
+                <w:szCs w:val="21"/>
+              </w:rPr>
+            </w:pPr>
+          </w:p>
+          <w:p>
+            <w:pPr>
+              <w:adjustRightInd w:val="0"/>
+              <w:snapToGrid w:val="0"/>
+              <w:rPr>
+                <w:rFonts w:ascii="Consolas" w:hAnsi="Consolas"/>
+                <w:bCs/>
+                <w:color w:val="000000"/>
+                <w:sz w:val="18"/>
+                <w:szCs w:val="21"/>
+              </w:rPr>
+            </w:pPr>
+            <w:r>
+              <w:rPr>
+                <w:rFonts w:ascii="Consolas" w:hAnsi="Consolas"/>
+                <w:bCs/>
+                <w:color w:val="000000"/>
+                <w:sz w:val="18"/>
+                <w:szCs w:val="21"/>
+              </w:rPr>
+              <w:t>X = train_data.iloc[:, :-1]</w:t>
+            </w:r>
+          </w:p>
+          <w:p>
+            <w:pPr>
+              <w:adjustRightInd w:val="0"/>
+              <w:snapToGrid w:val="0"/>
+              <w:rPr>
+                <w:rFonts w:ascii="Consolas" w:hAnsi="Consolas"/>
+                <w:bCs/>
+                <w:color w:val="000000"/>
+                <w:sz w:val="18"/>
+                <w:szCs w:val="21"/>
+              </w:rPr>
+            </w:pPr>
+            <w:r>
+              <w:rPr>
+                <w:rFonts w:ascii="Consolas" w:hAnsi="Consolas"/>
+                <w:bCs/>
+                <w:color w:val="000000"/>
+                <w:sz w:val="18"/>
+                <w:szCs w:val="21"/>
+              </w:rPr>
+              <w:t>y = train_data.iloc[:, -1]</w:t>
+            </w:r>
+          </w:p>
+          <w:p>
+            <w:pPr>
+              <w:adjustRightInd w:val="0"/>
+              <w:snapToGrid w:val="0"/>
+              <w:rPr>
+                <w:rFonts w:ascii="Consolas" w:hAnsi="Consolas"/>
+                <w:bCs/>
+                <w:color w:val="000000"/>
+                <w:sz w:val="18"/>
+                <w:szCs w:val="21"/>
+              </w:rPr>
+            </w:pPr>
+            <w:r>
+              <w:rPr>
+                <w:rFonts w:ascii="Consolas" w:hAnsi="Consolas"/>
+                <w:bCs/>
+                <w:color w:val="000000"/>
+                <w:sz w:val="18"/>
+                <w:szCs w:val="21"/>
+              </w:rPr>
+              <w:t>X_test = test_data.iloc[:,:]</w:t>
+            </w:r>
+          </w:p>
+          <w:p>
+            <w:pPr>
+              <w:adjustRightInd w:val="0"/>
+              <w:snapToGrid w:val="0"/>
+              <w:rPr>
+                <w:rFonts w:ascii="Consolas" w:hAnsi="Consolas"/>
+                <w:bCs/>
+                <w:color w:val="000000"/>
+                <w:sz w:val="18"/>
+                <w:szCs w:val="21"/>
+              </w:rPr>
+            </w:pPr>
+          </w:p>
+          <w:p>
+            <w:pPr>
+              <w:adjustRightInd w:val="0"/>
+              <w:snapToGrid w:val="0"/>
+              <w:rPr>
+                <w:rFonts w:ascii="Consolas" w:hAnsi="Consolas"/>
+                <w:bCs/>
+                <w:color w:val="000000"/>
+                <w:sz w:val="18"/>
+                <w:szCs w:val="21"/>
+              </w:rPr>
+            </w:pPr>
+            <w:r>
+              <w:rPr>
+                <w:rFonts w:ascii="Consolas" w:hAnsi="Consolas"/>
+                <w:bCs/>
+                <w:color w:val="000000"/>
+                <w:sz w:val="18"/>
+                <w:szCs w:val="21"/>
+              </w:rPr>
+              <w:t>X_train, X_val, y_train, y_val = train_test_split(X, y, test_size=0.2, random_state=42)</w:t>
+            </w:r>
+          </w:p>
+          <w:p>
+            <w:pPr>
+              <w:adjustRightInd w:val="0"/>
+              <w:snapToGrid w:val="0"/>
+              <w:rPr>
+                <w:rFonts w:ascii="Consolas" w:hAnsi="Consolas"/>
+                <w:bCs/>
+                <w:color w:val="000000"/>
+                <w:sz w:val="18"/>
+                <w:szCs w:val="21"/>
+              </w:rPr>
+            </w:pPr>
+          </w:p>
+          <w:p>
+            <w:pPr>
+              <w:adjustRightInd w:val="0"/>
+              <w:snapToGrid w:val="0"/>
+              <w:rPr>
+                <w:rFonts w:ascii="Consolas" w:hAnsi="Consolas"/>
+                <w:bCs/>
+                <w:color w:val="000000"/>
+                <w:sz w:val="18"/>
+                <w:szCs w:val="21"/>
+              </w:rPr>
+            </w:pPr>
+            <w:r>
+              <w:rPr>
+                <w:rFonts w:ascii="Consolas" w:hAnsi="Consolas"/>
+                <w:bCs/>
+                <w:color w:val="000000"/>
+                <w:sz w:val="18"/>
+                <w:szCs w:val="21"/>
+              </w:rPr>
+              <w:t>model = KNeighborsClassifier(n_neighbors=2,algorithm='brute',weights='distance')</w:t>
+            </w:r>
+          </w:p>
+          <w:p>
+            <w:pPr>
+              <w:adjustRightInd w:val="0"/>
+              <w:snapToGrid w:val="0"/>
+              <w:rPr>
+                <w:rFonts w:ascii="Consolas" w:hAnsi="Consolas"/>
+                <w:bCs/>
+                <w:color w:val="000000"/>
+                <w:sz w:val="18"/>
+                <w:szCs w:val="21"/>
+              </w:rPr>
+            </w:pPr>
+          </w:p>
+          <w:p>
+            <w:pPr>
+              <w:adjustRightInd w:val="0"/>
+              <w:snapToGrid w:val="0"/>
+              <w:rPr>
+                <w:rFonts w:ascii="Consolas" w:hAnsi="Consolas"/>
+                <w:bCs/>
+                <w:color w:val="000000"/>
+                <w:sz w:val="18"/>
+                <w:szCs w:val="21"/>
+              </w:rPr>
+            </w:pPr>
+            <w:r>
+              <w:rPr>
+                <w:rFonts w:ascii="Consolas" w:hAnsi="Consolas"/>
+                <w:bCs/>
+                <w:color w:val="000000"/>
+                <w:sz w:val="18"/>
+                <w:szCs w:val="21"/>
+              </w:rPr>
+              <w:t>model.fit(X_train, y_train)</w:t>
+            </w:r>
+          </w:p>
+          <w:p>
+            <w:pPr>
+              <w:adjustRightInd w:val="0"/>
+              <w:snapToGrid w:val="0"/>
+              <w:rPr>
+                <w:rFonts w:ascii="Consolas" w:hAnsi="Consolas"/>
+                <w:bCs/>
+                <w:color w:val="000000"/>
+                <w:sz w:val="18"/>
+                <w:szCs w:val="21"/>
+              </w:rPr>
+            </w:pPr>
+          </w:p>
+          <w:p>
+            <w:pPr>
+              <w:adjustRightInd w:val="0"/>
+              <w:snapToGrid w:val="0"/>
+              <w:rPr>
+                <w:rFonts w:ascii="Consolas" w:hAnsi="Consolas"/>
+                <w:bCs/>
+                <w:color w:val="000000"/>
+                <w:sz w:val="18"/>
+                <w:szCs w:val="21"/>
+              </w:rPr>
+            </w:pPr>
+            <w:r>
+              <w:rPr>
+                <w:rFonts w:ascii="Consolas" w:hAnsi="Consolas"/>
+                <w:bCs/>
+                <w:color w:val="000000"/>
+                <w:sz w:val="18"/>
+                <w:szCs w:val="21"/>
+              </w:rPr>
+              <w:t>y_val_pred = model.predict(X_val)</w:t>
+            </w:r>
+          </w:p>
+          <w:p>
+            <w:pPr>
+              <w:adjustRightInd w:val="0"/>
+              <w:snapToGrid w:val="0"/>
+              <w:rPr>
+                <w:rFonts w:ascii="Consolas" w:hAnsi="Consolas"/>
+                <w:bCs/>
+                <w:color w:val="000000"/>
+                <w:sz w:val="18"/>
+                <w:szCs w:val="21"/>
+              </w:rPr>
+            </w:pPr>
+          </w:p>
+          <w:p>
+            <w:pPr>
+              <w:adjustRightInd w:val="0"/>
+              <w:snapToGrid w:val="0"/>
+              <w:rPr>
+                <w:rFonts w:ascii="Consolas" w:hAnsi="Consolas"/>
+                <w:bCs/>
+                <w:color w:val="000000"/>
+                <w:sz w:val="18"/>
+                <w:szCs w:val="21"/>
+              </w:rPr>
+            </w:pPr>
+            <w:r>
+              <w:rPr>
+                <w:rFonts w:ascii="Consolas" w:hAnsi="Consolas"/>
+                <w:bCs/>
+                <w:color w:val="000000"/>
+                <w:sz w:val="18"/>
+                <w:szCs w:val="21"/>
+              </w:rPr>
+              <w:t>accuracy = accuracy_score(y_val, y_val_pred)</w:t>
+            </w:r>
+          </w:p>
+          <w:p>
+            <w:pPr>
+              <w:adjustRightInd w:val="0"/>
+              <w:snapToGrid w:val="0"/>
+              <w:rPr>
+                <w:rFonts w:ascii="Consolas" w:hAnsi="Consolas"/>
+                <w:bCs/>
+                <w:color w:val="000000"/>
+                <w:sz w:val="18"/>
+                <w:szCs w:val="21"/>
+              </w:rPr>
+            </w:pPr>
+            <w:r>
+              <w:rPr>
+                <w:rFonts w:ascii="Consolas" w:hAnsi="Consolas"/>
+                <w:bCs/>
+                <w:color w:val="000000"/>
+                <w:sz w:val="18"/>
+                <w:szCs w:val="21"/>
+              </w:rPr>
+              <w:t>precision = precision_score(y_val, y_val_pred)</w:t>
+            </w:r>
+          </w:p>
+          <w:p>
+            <w:pPr>
+              <w:adjustRightInd w:val="0"/>
+              <w:snapToGrid w:val="0"/>
+              <w:rPr>
+                <w:rFonts w:ascii="Consolas" w:hAnsi="Consolas"/>
+                <w:bCs/>
+                <w:color w:val="000000"/>
+                <w:sz w:val="18"/>
+                <w:szCs w:val="21"/>
+              </w:rPr>
+            </w:pPr>
+            <w:r>
+              <w:rPr>
+                <w:rFonts w:ascii="Consolas" w:hAnsi="Consolas"/>
+                <w:bCs/>
+                <w:color w:val="000000"/>
+                <w:sz w:val="18"/>
+                <w:szCs w:val="21"/>
+              </w:rPr>
+              <w:t>recall = recall_score(y_val, y_val_pred)</w:t>
+            </w:r>
+          </w:p>
+          <w:p>
+            <w:pPr>
+              <w:adjustRightInd w:val="0"/>
+              <w:snapToGrid w:val="0"/>
+              <w:rPr>
+                <w:rFonts w:ascii="Consolas" w:hAnsi="Consolas"/>
+                <w:bCs/>
+                <w:color w:val="000000"/>
+                <w:sz w:val="18"/>
+                <w:szCs w:val="21"/>
+              </w:rPr>
+            </w:pPr>
+          </w:p>
+          <w:p>
+            <w:pPr>
+              <w:adjustRightInd w:val="0"/>
+              <w:snapToGrid w:val="0"/>
+              <w:rPr>
+                <w:rFonts w:ascii="Consolas" w:hAnsi="Consolas"/>
+                <w:bCs/>
+                <w:color w:val="000000"/>
+                <w:sz w:val="18"/>
+                <w:szCs w:val="21"/>
+              </w:rPr>
+            </w:pPr>
+            <w:r>
+              <w:rPr>
+                <w:rFonts w:ascii="Consolas" w:hAnsi="Consolas"/>
+                <w:bCs/>
+                <w:color w:val="000000"/>
+                <w:sz w:val="18"/>
+                <w:szCs w:val="21"/>
+              </w:rPr>
+              <w:t>print(</w:t>
+            </w:r>
+            <w:r>
+              <w:rPr>
+                <w:rFonts w:ascii="Consolas" w:hAnsi="Consolas"/>
+                <w:b/>
+                <w:bCs/>
+                <w:color w:val="000000"/>
+                <w:sz w:val="18"/>
+                <w:szCs w:val="21"/>
+              </w:rPr>
+              <w:t>f</w:t>
+            </w:r>
+            <w:r>
+              <w:rPr>
+                <w:rFonts w:ascii="Consolas" w:hAnsi="Consolas"/>
+                <w:bCs/>
+                <w:color w:val="000000"/>
+                <w:sz w:val="18"/>
+                <w:szCs w:val="21"/>
+              </w:rPr>
+              <w:t>'Accuracy: {accuracy</w:t>
+            </w:r>
+            <w:r>
+              <w:rPr>
+                <w:rFonts w:ascii="Consolas" w:hAnsi="Consolas"/>
+                <w:b/>
+                <w:bCs/>
+                <w:color w:val="000000"/>
+                <w:sz w:val="18"/>
+                <w:szCs w:val="21"/>
+              </w:rPr>
+              <w:t>:.4f</w:t>
+            </w:r>
+            <w:r>
+              <w:rPr>
+                <w:rFonts w:ascii="Consolas" w:hAnsi="Consolas"/>
+                <w:bCs/>
+                <w:color w:val="000000"/>
+                <w:sz w:val="18"/>
+                <w:szCs w:val="21"/>
+              </w:rPr>
+              <w:t>}')</w:t>
+            </w:r>
+          </w:p>
+          <w:p>
+            <w:pPr>
+              <w:adjustRightInd w:val="0"/>
+              <w:snapToGrid w:val="0"/>
+              <w:rPr>
+                <w:rFonts w:ascii="Consolas" w:hAnsi="Consolas"/>
+                <w:bCs/>
+                <w:color w:val="000000"/>
+                <w:sz w:val="18"/>
+                <w:szCs w:val="21"/>
+              </w:rPr>
+            </w:pPr>
+            <w:r>
+              <w:rPr>
+                <w:rFonts w:ascii="Consolas" w:hAnsi="Consolas"/>
+                <w:bCs/>
+                <w:color w:val="000000"/>
+                <w:sz w:val="18"/>
+                <w:szCs w:val="21"/>
+              </w:rPr>
+              <w:t>print(</w:t>
+            </w:r>
+            <w:r>
+              <w:rPr>
+                <w:rFonts w:ascii="Consolas" w:hAnsi="Consolas"/>
+                <w:b/>
+                <w:bCs/>
+                <w:color w:val="000000"/>
+                <w:sz w:val="18"/>
+                <w:szCs w:val="21"/>
+              </w:rPr>
+              <w:t>f</w:t>
+            </w:r>
+            <w:r>
+              <w:rPr>
+                <w:rFonts w:ascii="Consolas" w:hAnsi="Consolas"/>
+                <w:bCs/>
+                <w:color w:val="000000"/>
+                <w:sz w:val="18"/>
+                <w:szCs w:val="21"/>
+              </w:rPr>
+              <w:t>'Precision: {precision</w:t>
+            </w:r>
+            <w:r>
+              <w:rPr>
+                <w:rFonts w:ascii="Consolas" w:hAnsi="Consolas"/>
+                <w:b/>
+                <w:bCs/>
+                <w:color w:val="000000"/>
+                <w:sz w:val="18"/>
+                <w:szCs w:val="21"/>
+              </w:rPr>
+              <w:t>:.4f</w:t>
+            </w:r>
+            <w:r>
+              <w:rPr>
+                <w:rFonts w:ascii="Consolas" w:hAnsi="Consolas"/>
+                <w:bCs/>
+                <w:color w:val="000000"/>
+                <w:sz w:val="18"/>
+                <w:szCs w:val="21"/>
+              </w:rPr>
+              <w:t>}')</w:t>
+            </w:r>
+          </w:p>
+          <w:p>
+            <w:pPr>
+              <w:adjustRightInd w:val="0"/>
+              <w:snapToGrid w:val="0"/>
+              <w:rPr>
+                <w:rFonts w:ascii="Consolas" w:hAnsi="Consolas"/>
+                <w:bCs/>
+                <w:color w:val="000000"/>
+                <w:sz w:val="18"/>
+                <w:szCs w:val="21"/>
+              </w:rPr>
+            </w:pPr>
+            <w:r>
+              <w:rPr>
+                <w:rFonts w:ascii="Consolas" w:hAnsi="Consolas"/>
+                <w:bCs/>
+                <w:color w:val="000000"/>
+                <w:sz w:val="18"/>
+                <w:szCs w:val="21"/>
+              </w:rPr>
+              <w:t>print(</w:t>
+            </w:r>
+            <w:r>
+              <w:rPr>
+                <w:rFonts w:ascii="Consolas" w:hAnsi="Consolas"/>
+                <w:b/>
+                <w:bCs/>
+                <w:color w:val="000000"/>
+                <w:sz w:val="18"/>
+                <w:szCs w:val="21"/>
+              </w:rPr>
+              <w:t>f</w:t>
+            </w:r>
+            <w:r>
+              <w:rPr>
+                <w:rFonts w:ascii="Consolas" w:hAnsi="Consolas"/>
+                <w:bCs/>
+                <w:color w:val="000000"/>
+                <w:sz w:val="18"/>
+                <w:szCs w:val="21"/>
+              </w:rPr>
+              <w:t>'Recall: {recall</w:t>
+            </w:r>
+            <w:r>
+              <w:rPr>
+                <w:rFonts w:ascii="Consolas" w:hAnsi="Consolas"/>
+                <w:b/>
+                <w:bCs/>
+                <w:color w:val="000000"/>
+                <w:sz w:val="18"/>
+                <w:szCs w:val="21"/>
+              </w:rPr>
+              <w:t>:.4f</w:t>
+            </w:r>
+            <w:r>
+              <w:rPr>
+                <w:rFonts w:ascii="Consolas" w:hAnsi="Consolas"/>
+                <w:bCs/>
+                <w:color w:val="000000"/>
+                <w:sz w:val="18"/>
+                <w:szCs w:val="21"/>
+              </w:rPr>
+              <w:t>}')</w:t>
+            </w:r>
+          </w:p>
+          <w:p>
+            <w:pPr>
+              <w:adjustRightInd w:val="0"/>
+              <w:snapToGrid w:val="0"/>
+              <w:rPr>
+                <w:rFonts w:ascii="Consolas" w:hAnsi="Consolas"/>
+                <w:bCs/>
+                <w:color w:val="000000"/>
+                <w:sz w:val="18"/>
+                <w:szCs w:val="21"/>
+              </w:rPr>
+            </w:pPr>
+          </w:p>
+          <w:p>
+            <w:pPr>
+              <w:adjustRightInd w:val="0"/>
+              <w:snapToGrid w:val="0"/>
+              <w:rPr>
+                <w:rFonts w:ascii="Consolas" w:hAnsi="Consolas"/>
+                <w:bCs/>
+                <w:color w:val="000000"/>
+                <w:sz w:val="18"/>
+                <w:szCs w:val="21"/>
+              </w:rPr>
+            </w:pPr>
+            <w:r>
+              <w:rPr>
+                <w:rFonts w:ascii="Consolas" w:hAnsi="Consolas"/>
+                <w:bCs/>
+                <w:color w:val="000000"/>
+                <w:sz w:val="18"/>
+                <w:szCs w:val="21"/>
+              </w:rPr>
+              <w:t>y_test = model.predict(X_test).T</w:t>
+            </w:r>
+          </w:p>
+          <w:p>
+            <w:pPr>
+              <w:adjustRightInd w:val="0"/>
+              <w:snapToGrid w:val="0"/>
+              <w:rPr>
+                <w:rFonts w:ascii="Consolas" w:hAnsi="Consolas"/>
+                <w:bCs/>
+                <w:color w:val="000000"/>
+                <w:sz w:val="18"/>
+                <w:szCs w:val="21"/>
+              </w:rPr>
+            </w:pPr>
+            <w:r>
+              <w:rPr>
+                <w:rFonts w:ascii="Consolas" w:hAnsi="Consolas"/>
+                <w:bCs/>
+                <w:color w:val="000000"/>
+                <w:sz w:val="18"/>
+                <w:szCs w:val="21"/>
+              </w:rPr>
+              <w:t>np.savetxt('result/prediction3-1.txt', y_test, fmt='%.2f')</w:t>
+            </w:r>
+          </w:p>
+          <w:p>
+            <w:pPr>
+              <w:adjustRightInd w:val="0"/>
+              <w:snapToGrid w:val="0"/>
+              <w:rPr>
+                <w:rFonts w:ascii="Consolas" w:hAnsi="Consolas"/>
+                <w:bCs/>
+                <w:color w:val="000000"/>
+                <w:sz w:val="18"/>
+                <w:szCs w:val="21"/>
+              </w:rPr>
+            </w:pPr>
+          </w:p>
+          <w:p>
+            <w:pPr>
+              <w:adjustRightInd w:val="0"/>
+              <w:snapToGrid w:val="0"/>
+              <w:rPr>
+                <w:rFonts w:ascii="Consolas" w:hAnsi="Consolas"/>
+                <w:bCs/>
+                <w:color w:val="000000"/>
+                <w:sz w:val="18"/>
+                <w:szCs w:val="21"/>
+              </w:rPr>
+            </w:pPr>
+            <w:r>
+              <w:rPr>
+                <w:rFonts w:ascii="Consolas" w:hAnsi="Consolas"/>
+                <w:bCs/>
+                <w:color w:val="000000"/>
+                <w:sz w:val="18"/>
+                <w:szCs w:val="21"/>
+              </w:rPr>
+              <w:t>print(X_test)</w:t>
+            </w:r>
+          </w:p>
+          <w:p>
+            <w:pPr>
+              <w:adjustRightInd w:val="0"/>
+              <w:snapToGrid w:val="0"/>
+              <w:rPr>
+                <w:rFonts w:ascii="Consolas" w:hAnsi="Consolas"/>
+                <w:bCs/>
+                <w:color w:val="000000"/>
+                <w:sz w:val="18"/>
+                <w:szCs w:val="21"/>
+              </w:rPr>
+            </w:pPr>
+            <w:r>
+              <w:rPr>
+                <w:rFonts w:ascii="Consolas" w:hAnsi="Consolas"/>
+                <w:bCs/>
+                <w:color w:val="000000"/>
+                <w:sz w:val="18"/>
+                <w:szCs w:val="21"/>
+              </w:rPr>
+              <w:t>print(y_test)</w:t>
+            </w:r>
+          </w:p>
+          <w:p>
+            <w:pPr>
+              <w:adjustRightInd w:val="0"/>
+              <w:snapToGrid w:val="0"/>
+              <w:rPr>
+                <w:rFonts w:ascii="Consolas" w:hAnsi="Consolas"/>
+                <w:bCs/>
+                <w:color w:val="000000"/>
+                <w:sz w:val="18"/>
+                <w:szCs w:val="21"/>
+              </w:rPr>
+            </w:pPr>
+            <w:r>
+              <w:rPr>
+                <w:rFonts w:ascii="Consolas" w:hAnsi="Consolas"/>
+                <w:bCs/>
+                <w:color w:val="000000"/>
+                <w:sz w:val="18"/>
+                <w:szCs w:val="21"/>
+              </w:rPr>
+              <w:t>d = np.concatenate((X_test, y_test.reshape(-1, 1)), axis=1)</w:t>
+            </w:r>
+          </w:p>
+          <w:p>
+            <w:pPr>
+              <w:adjustRightInd w:val="0"/>
+              <w:snapToGrid w:val="0"/>
+              <w:rPr>
+                <w:rFonts w:ascii="Consolas" w:hAnsi="Consolas"/>
+                <w:bCs/>
+                <w:color w:val="000000"/>
+                <w:sz w:val="18"/>
+                <w:szCs w:val="21"/>
+              </w:rPr>
+            </w:pPr>
+            <w:r>
+              <w:rPr>
+                <w:rFonts w:ascii="Consolas" w:hAnsi="Consolas"/>
+                <w:bCs/>
+                <w:color w:val="000000"/>
+                <w:sz w:val="18"/>
+                <w:szCs w:val="21"/>
+              </w:rPr>
+              <w:t>d1 = np.array([i for i in d if i[-1] == 1])</w:t>
+            </w:r>
+          </w:p>
+          <w:p>
+            <w:pPr>
+              <w:adjustRightInd w:val="0"/>
+              <w:snapToGrid w:val="0"/>
+              <w:rPr>
+                <w:rFonts w:ascii="Consolas" w:hAnsi="Consolas"/>
+                <w:bCs/>
+                <w:color w:val="000000"/>
+                <w:sz w:val="18"/>
+                <w:szCs w:val="21"/>
+              </w:rPr>
+            </w:pPr>
+            <w:r>
+              <w:rPr>
+                <w:rFonts w:ascii="Consolas" w:hAnsi="Consolas"/>
+                <w:bCs/>
+                <w:color w:val="000000"/>
+                <w:sz w:val="18"/>
+                <w:szCs w:val="21"/>
+              </w:rPr>
+              <w:t>d0 = np.array([i for i in d if i[-1] == 0])</w:t>
+            </w:r>
+          </w:p>
+          <w:p>
+            <w:pPr>
+              <w:adjustRightInd w:val="0"/>
+              <w:snapToGrid w:val="0"/>
+              <w:rPr>
+                <w:rFonts w:ascii="Consolas" w:hAnsi="Consolas"/>
+                <w:bCs/>
+                <w:color w:val="000000"/>
+                <w:sz w:val="18"/>
+                <w:szCs w:val="21"/>
+              </w:rPr>
+            </w:pPr>
+          </w:p>
+          <w:p>
+            <w:pPr>
+              <w:adjustRightInd w:val="0"/>
+              <w:snapToGrid w:val="0"/>
+              <w:rPr>
+                <w:rFonts w:ascii="Consolas" w:hAnsi="Consolas"/>
+                <w:bCs/>
+                <w:color w:val="000000"/>
+                <w:sz w:val="18"/>
+                <w:szCs w:val="21"/>
+              </w:rPr>
+            </w:pPr>
+            <w:r>
+              <w:rPr>
+                <w:rFonts w:ascii="Consolas" w:hAnsi="Consolas"/>
+                <w:bCs/>
+                <w:color w:val="000000"/>
+                <w:sz w:val="18"/>
+                <w:szCs w:val="21"/>
+              </w:rPr>
+              <w:t>xfeature, yfeature = 0, 13</w:t>
+            </w:r>
+          </w:p>
+          <w:p>
+            <w:pPr>
+              <w:adjustRightInd w:val="0"/>
+              <w:snapToGrid w:val="0"/>
+              <w:rPr>
+                <w:rFonts w:ascii="Consolas" w:hAnsi="Consolas"/>
+                <w:bCs/>
+                <w:color w:val="000000"/>
+                <w:sz w:val="18"/>
+                <w:szCs w:val="21"/>
+              </w:rPr>
+            </w:pPr>
+            <w:r>
+              <w:rPr>
+                <w:rFonts w:ascii="Consolas" w:hAnsi="Consolas"/>
+                <w:bCs/>
+                <w:color w:val="000000"/>
+                <w:sz w:val="18"/>
+                <w:szCs w:val="21"/>
+              </w:rPr>
+              <w:t>plt.figure(figsize=(8, 6))</w:t>
+            </w:r>
+          </w:p>
+          <w:p>
+            <w:pPr>
+              <w:adjustRightInd w:val="0"/>
+              <w:snapToGrid w:val="0"/>
+              <w:rPr>
+                <w:rFonts w:ascii="Consolas" w:hAnsi="Consolas"/>
+                <w:bCs/>
+                <w:color w:val="000000"/>
+                <w:sz w:val="18"/>
+                <w:szCs w:val="21"/>
+              </w:rPr>
+            </w:pPr>
+            <w:r>
+              <w:rPr>
+                <w:rFonts w:ascii="Consolas" w:hAnsi="Consolas"/>
+                <w:bCs/>
+                <w:color w:val="000000"/>
+                <w:sz w:val="18"/>
+                <w:szCs w:val="21"/>
+              </w:rPr>
+              <w:t>plt.scatter(d1[:,xfeature],d1[:,yfeature],label='y = 1',alpha=0.5,s=1)</w:t>
+            </w:r>
+          </w:p>
+          <w:p>
+            <w:pPr>
+              <w:adjustRightInd w:val="0"/>
+              <w:snapToGrid w:val="0"/>
+              <w:rPr>
+                <w:rFonts w:ascii="Consolas" w:hAnsi="Consolas"/>
+                <w:bCs/>
+                <w:color w:val="000000"/>
+                <w:sz w:val="18"/>
+                <w:szCs w:val="21"/>
+              </w:rPr>
+            </w:pPr>
+            <w:r>
+              <w:rPr>
+                <w:rFonts w:ascii="Consolas" w:hAnsi="Consolas"/>
+                <w:bCs/>
+                <w:color w:val="000000"/>
+                <w:sz w:val="18"/>
+                <w:szCs w:val="21"/>
+              </w:rPr>
+              <w:t>plt.scatter(d0[:,xfeature],d0[:,yfeature],label='y = 0',alpha=0.5,s=1)</w:t>
+            </w:r>
+          </w:p>
+          <w:p>
+            <w:pPr>
+              <w:adjustRightInd w:val="0"/>
+              <w:snapToGrid w:val="0"/>
+              <w:rPr>
+                <w:rFonts w:ascii="Consolas" w:hAnsi="Consolas"/>
+                <w:bCs/>
+                <w:color w:val="000000"/>
+                <w:sz w:val="18"/>
+                <w:szCs w:val="21"/>
+              </w:rPr>
+            </w:pPr>
+            <w:r>
+              <w:rPr>
+                <w:rFonts w:ascii="Consolas" w:hAnsi="Consolas"/>
+                <w:bCs/>
+                <w:color w:val="000000"/>
+                <w:sz w:val="18"/>
+                <w:szCs w:val="21"/>
+              </w:rPr>
+              <w:t>plt.xlabel(</w:t>
+            </w:r>
+            <w:r>
+              <w:rPr>
+                <w:rFonts w:ascii="Consolas" w:hAnsi="Consolas"/>
+                <w:b/>
+                <w:bCs/>
+                <w:color w:val="000000"/>
+                <w:sz w:val="18"/>
+                <w:szCs w:val="21"/>
+              </w:rPr>
+              <w:t>f</w:t>
+            </w:r>
+            <w:r>
+              <w:rPr>
+                <w:rFonts w:ascii="Consolas" w:hAnsi="Consolas"/>
+                <w:bCs/>
+                <w:color w:val="000000"/>
+                <w:sz w:val="18"/>
+                <w:szCs w:val="21"/>
+              </w:rPr>
+              <w:t>'feature {xfeature}')</w:t>
+            </w:r>
+          </w:p>
+          <w:p>
+            <w:pPr>
+              <w:adjustRightInd w:val="0"/>
+              <w:snapToGrid w:val="0"/>
+              <w:rPr>
+                <w:rFonts w:ascii="Consolas" w:hAnsi="Consolas"/>
+                <w:bCs/>
+                <w:color w:val="000000"/>
+                <w:sz w:val="18"/>
+                <w:szCs w:val="21"/>
+              </w:rPr>
+            </w:pPr>
+            <w:r>
+              <w:rPr>
+                <w:rFonts w:ascii="Consolas" w:hAnsi="Consolas"/>
+                <w:bCs/>
+                <w:color w:val="000000"/>
+                <w:sz w:val="18"/>
+                <w:szCs w:val="21"/>
+              </w:rPr>
+              <w:t>plt.ylabel(</w:t>
+            </w:r>
+            <w:r>
+              <w:rPr>
+                <w:rFonts w:ascii="Consolas" w:hAnsi="Consolas"/>
+                <w:b/>
+                <w:bCs/>
+                <w:color w:val="000000"/>
+                <w:sz w:val="18"/>
+                <w:szCs w:val="21"/>
+              </w:rPr>
+              <w:t>f</w:t>
+            </w:r>
+            <w:r>
+              <w:rPr>
+                <w:rFonts w:ascii="Consolas" w:hAnsi="Consolas"/>
+                <w:bCs/>
+                <w:color w:val="000000"/>
+                <w:sz w:val="18"/>
+                <w:szCs w:val="21"/>
+              </w:rPr>
+              <w:t>'feature {yfeature}')</w:t>
+            </w:r>
+          </w:p>
+          <w:p>
+            <w:pPr>
+              <w:adjustRightInd w:val="0"/>
+              <w:snapToGrid w:val="0"/>
+              <w:rPr>
+                <w:rFonts w:ascii="Consolas" w:hAnsi="Consolas"/>
+                <w:bCs/>
+                <w:color w:val="000000"/>
+                <w:sz w:val="18"/>
+                <w:szCs w:val="21"/>
+              </w:rPr>
+            </w:pPr>
+            <w:r>
+              <w:rPr>
+                <w:rFonts w:ascii="Consolas" w:hAnsi="Consolas"/>
+                <w:bCs/>
+                <w:color w:val="000000"/>
+                <w:sz w:val="18"/>
+                <w:szCs w:val="21"/>
+              </w:rPr>
+              <w:t>plt.legend()</w:t>
+            </w:r>
+          </w:p>
+          <w:p>
+            <w:pPr>
+              <w:adjustRightInd w:val="0"/>
+              <w:snapToGrid w:val="0"/>
+              <w:rPr>
+                <w:rFonts w:ascii="Consolas" w:hAnsi="Consolas"/>
+                <w:bCs/>
+                <w:color w:val="000000"/>
+                <w:sz w:val="18"/>
+                <w:szCs w:val="21"/>
+              </w:rPr>
+            </w:pPr>
+            <w:r>
+              <w:rPr>
+                <w:rFonts w:ascii="Consolas" w:hAnsi="Consolas"/>
+                <w:bCs/>
+                <w:color w:val="000000"/>
+                <w:sz w:val="18"/>
+                <w:szCs w:val="21"/>
+              </w:rPr>
+              <w:t>plt.title(</w:t>
+            </w:r>
+            <w:r>
+              <w:rPr>
+                <w:rFonts w:ascii="Consolas" w:hAnsi="Consolas"/>
+                <w:b/>
+                <w:bCs/>
+                <w:color w:val="000000"/>
+                <w:sz w:val="18"/>
+                <w:szCs w:val="21"/>
+              </w:rPr>
+              <w:t>f</w:t>
+            </w:r>
+            <w:r>
+              <w:rPr>
+                <w:rFonts w:ascii="Consolas" w:hAnsi="Consolas"/>
+                <w:bCs/>
+                <w:color w:val="000000"/>
+                <w:sz w:val="18"/>
+                <w:szCs w:val="21"/>
+              </w:rPr>
+              <w:t>'visualization feature {xfeature} &amp; feature {yfeature}')</w:t>
+            </w:r>
+          </w:p>
+          <w:p>
+            <w:pPr>
+              <w:adjustRightInd w:val="0"/>
+              <w:snapToGrid w:val="0"/>
+              <w:rPr>
+                <w:rFonts w:ascii="Consolas" w:hAnsi="Consolas"/>
+                <w:bCs/>
+                <w:color w:val="000000"/>
+                <w:sz w:val="18"/>
+                <w:szCs w:val="21"/>
+              </w:rPr>
+            </w:pPr>
+            <w:r>
+              <w:rPr>
+                <w:rFonts w:ascii="Consolas" w:hAnsi="Consolas"/>
+                <w:bCs/>
+                <w:color w:val="000000"/>
+                <w:sz w:val="18"/>
+                <w:szCs w:val="21"/>
+              </w:rPr>
+              <w:t>plt.savefig("img/problem3-1.png")</w:t>
+            </w:r>
+          </w:p>
+          <w:p>
+            <w:pPr>
+              <w:adjustRightInd w:val="0"/>
+              <w:snapToGrid w:val="0"/>
+              <w:rPr>
+                <w:rFonts w:ascii="Consolas" w:hAnsi="Consolas"/>
+                <w:bCs/>
+                <w:color w:val="000000"/>
+                <w:sz w:val="18"/>
+                <w:szCs w:val="21"/>
+              </w:rPr>
+            </w:pPr>
+            <w:r>
+              <w:rPr>
+                <w:rFonts w:ascii="Consolas" w:hAnsi="Consolas"/>
+                <w:bCs/>
+                <w:color w:val="000000"/>
+                <w:sz w:val="18"/>
+                <w:szCs w:val="21"/>
+              </w:rPr>
+              <w:t>plt.show()</w:t>
+            </w:r>
+          </w:p>
+          <w:p>
+            <w:pPr>
+              <w:adjustRightInd w:val="0"/>
+              <w:snapToGrid w:val="0"/>
+              <w:rPr>
+                <w:rFonts w:ascii="Consolas" w:hAnsi="Consolas"/>
+                <w:bCs/>
+                <w:color w:val="000000"/>
+                <w:sz w:val="18"/>
+                <w:szCs w:val="21"/>
+              </w:rPr>
+            </w:pPr>
+          </w:p>
+          <w:p>
+            <w:pPr>
+              <w:adjustRightInd w:val="0"/>
+              <w:snapToGrid w:val="0"/>
+              <w:rPr>
+                <w:rFonts w:ascii="Consolas" w:hAnsi="Consolas"/>
+                <w:bCs/>
+                <w:color w:val="000000"/>
+                <w:sz w:val="18"/>
+                <w:szCs w:val="21"/>
+              </w:rPr>
+            </w:pPr>
+            <w:r>
+              <w:rPr>
+                <w:rFonts w:ascii="Consolas" w:hAnsi="Consolas"/>
+                <w:bCs/>
+                <w:color w:val="000000"/>
+                <w:sz w:val="18"/>
+                <w:szCs w:val="21"/>
+              </w:rPr>
+              <w:t>’’’</w:t>
+            </w:r>
+          </w:p>
+          <w:p>
+            <w:pPr>
+              <w:adjustRightInd w:val="0"/>
+              <w:snapToGrid w:val="0"/>
+              <w:rPr>
+                <w:rFonts w:ascii="Consolas" w:hAnsi="Consolas"/>
+                <w:bCs/>
+                <w:color w:val="000000"/>
+                <w:sz w:val="18"/>
+                <w:szCs w:val="21"/>
+              </w:rPr>
+            </w:pPr>
+            <w:r>
+              <w:rPr>
+                <w:rFonts w:ascii="Consolas" w:hAnsi="Consolas" w:hint="eastAsia"/>
+                <w:bCs/>
+                <w:color w:val="000000"/>
+                <w:sz w:val="18"/>
+                <w:szCs w:val="21"/>
+              </w:rPr>
+              <w:t>RESULT:</w:t>
+            </w:r>
+          </w:p>
+          <w:p>
+            <w:pPr>
+              <w:adjustRightInd w:val="0"/>
+              <w:snapToGrid w:val="0"/>
+              <w:rPr>
+                <w:rFonts w:ascii="Consolas" w:hAnsi="Consolas"/>
+                <w:bCs/>
+                <w:color w:val="000000"/>
+                <w:sz w:val="18"/>
+                <w:szCs w:val="21"/>
+              </w:rPr>
+            </w:pPr>
+            <w:r>
+              <w:rPr>
+                <w:rFonts w:ascii="Consolas" w:hAnsi="Consolas"/>
+                <w:bCs/>
+                <w:color w:val="000000"/>
+                <w:sz w:val="18"/>
+                <w:szCs w:val="21"/>
+              </w:rPr>
+              <w:lastRenderedPageBreak/>
+              <w:drawing>
+                <wp:inline distT="0" distB="0" distL="0" distR="0" wp14:anchorId="47C81900" wp14:editId="52FD1397">
+                  <wp:extent cx="4979142" cy="3734622"/>
+                  <wp:effectExtent l="0" t="0" r="0" b="0"/>
+                  <wp:docPr id="586249191" name="图片 1"/>
+                  <wp:cNvGraphicFramePr>
+                    <a:graphicFrameLocks xmlns:a="http://schemas.openxmlformats.org/drawingml/2006/main" noChangeAspect="1"/>
+                  </wp:cNvGraphicFramePr>
+                  <a:graphic xmlns:a="http://schemas.openxmlformats.org/drawingml/2006/main">
+                    <a:graphicData uri="http://schemas.openxmlformats.org/drawingml/2006/picture">
+                      <pic:pic xmlns:pic="http://schemas.openxmlformats.org/drawingml/2006/picture">
+                        <pic:nvPicPr>
+                          <pic:cNvPr id="586249191" name=""/>
+                          <pic:cNvPicPr/>
+                        </pic:nvPicPr>
+                        <pic:blipFill>
+                          <a:blip r:embed="rId10"/>
+                          <a:stretch>
+                            <a:fillRect/>
+                          </a:stretch>
+                        </pic:blipFill>
+                        <pic:spPr>
+                          <a:xfrm>
+                            <a:off x="0" y="0"/>
+                            <a:ext cx="4984014" cy="3738276"/>
+                          </a:xfrm>
+                          <a:prstGeom prst="rect">
+                            <a:avLst/>
+                          </a:prstGeom>
+                        </pic:spPr>
+                      </pic:pic>
+                    </a:graphicData>
+                  </a:graphic>
+                </wp:inline>
+              </w:drawing>
+            </w:r>
+          </w:p>
+          <w:p>
+            <w:pPr>
+              <w:adjustRightInd w:val="0"/>
+              <w:snapToGrid w:val="0"/>
+              <w:rPr>
+                <w:rFonts w:ascii="Consolas" w:hAnsi="Consolas" w:hint="eastAsia"/>
+                <w:bCs/>
+                <w:color w:val="000000"/>
+                <w:sz w:val="18"/>
+                <w:szCs w:val="21"/>
+              </w:rPr>
+            </w:pPr>
+            <w:r>
+              <w:rPr>
+                <w:rFonts w:ascii="Consolas" w:hAnsi="Consolas"/>
+                <w:bCs/>
+                <w:color w:val="000000"/>
+                <w:sz w:val="18"/>
+                <w:szCs w:val="21"/>
+              </w:rPr>
+              <w:t>’’’</w:t>
+            </w:r>
+          </w:p>
+          <w:p>
+            <w:pPr>
+              <w:rPr>
+                <w:rFonts w:hint="eastAsia"/>
                 <w:bCs/>
                 <w:color w:val="000000"/>
                 <w:sz w:val="18"/>
@@ -2687,7 +4115,6 @@
                 <w:sz w:val="24"/>
                 <w:szCs w:val="32"/>
               </w:rPr>
-              <w:lastRenderedPageBreak/>
               <w:t>编写代码，</w:t>
             </w:r>
             <w:r>
@@ -3044,6 +4471,7 @@
           <w:p>
             <w:pPr>
               <w:rPr>
+                <w:rFonts w:hint="eastAsia"/>
                 <w:bCs/>
                 <w:color w:val="000000"/>
                 <w:sz w:val="18"/>
@@ -3055,316 +4483,348 @@
           <w:p>
             <w:pPr>
               <w:rPr>
-                <w:bCs/>
-                <w:color w:val="000000"/>
-                <w:sz w:val="18"/>
-                <w:szCs w:val="21"/>
-              </w:rPr>
-            </w:pPr>
-          </w:p>
-          <w:p>
-            <w:pPr>
-              <w:rPr>
-                <w:bCs/>
-                <w:color w:val="000000"/>
-                <w:sz w:val="18"/>
-                <w:szCs w:val="21"/>
-              </w:rPr>
-            </w:pPr>
-          </w:p>
-          <w:p>
-            <w:pPr>
-              <w:rPr>
-                <w:bCs/>
-                <w:color w:val="000000"/>
-                <w:sz w:val="18"/>
-                <w:szCs w:val="21"/>
-              </w:rPr>
-            </w:pPr>
-          </w:p>
-          <w:p>
-            <w:pPr>
-              <w:rPr>
-                <w:bCs/>
-                <w:color w:val="000000"/>
-                <w:sz w:val="18"/>
-                <w:szCs w:val="21"/>
-              </w:rPr>
-            </w:pPr>
-          </w:p>
-          <w:p>
-            <w:pPr>
-              <w:rPr>
-                <w:bCs/>
-                <w:color w:val="000000"/>
-                <w:sz w:val="18"/>
-                <w:szCs w:val="21"/>
-              </w:rPr>
-            </w:pPr>
-          </w:p>
-          <w:p>
-            <w:pPr>
-              <w:rPr>
-                <w:bCs/>
-                <w:color w:val="000000"/>
-                <w:sz w:val="18"/>
-                <w:szCs w:val="21"/>
-              </w:rPr>
-            </w:pPr>
-          </w:p>
-          <w:p>
-            <w:pPr>
-              <w:rPr>
-                <w:bCs/>
-                <w:color w:val="000000"/>
-                <w:sz w:val="18"/>
-                <w:szCs w:val="21"/>
-              </w:rPr>
-            </w:pPr>
-          </w:p>
-          <w:p>
-            <w:pPr>
-              <w:rPr>
-                <w:bCs/>
-                <w:color w:val="000000"/>
-                <w:sz w:val="18"/>
-                <w:szCs w:val="21"/>
-              </w:rPr>
-            </w:pPr>
-          </w:p>
-          <w:p>
-            <w:pPr>
-              <w:rPr>
-                <w:bCs/>
-                <w:color w:val="000000"/>
-                <w:sz w:val="18"/>
-                <w:szCs w:val="21"/>
-              </w:rPr>
-            </w:pPr>
-          </w:p>
-          <w:p>
-            <w:pPr>
-              <w:rPr>
-                <w:bCs/>
-                <w:color w:val="000000"/>
-                <w:sz w:val="18"/>
-                <w:szCs w:val="21"/>
-              </w:rPr>
-            </w:pPr>
-          </w:p>
-          <w:p>
-            <w:pPr>
-              <w:rPr>
-                <w:bCs/>
-                <w:color w:val="000000"/>
-                <w:sz w:val="18"/>
-                <w:szCs w:val="21"/>
-              </w:rPr>
-            </w:pPr>
-          </w:p>
-          <w:p>
-            <w:pPr>
-              <w:rPr>
-                <w:bCs/>
-                <w:color w:val="000000"/>
-                <w:sz w:val="18"/>
-                <w:szCs w:val="21"/>
-              </w:rPr>
-            </w:pPr>
-          </w:p>
-          <w:p>
-            <w:pPr>
-              <w:rPr>
-                <w:bCs/>
-                <w:color w:val="000000"/>
-                <w:sz w:val="18"/>
-                <w:szCs w:val="21"/>
-              </w:rPr>
-            </w:pPr>
-          </w:p>
-          <w:p>
-            <w:pPr>
-              <w:rPr>
-                <w:bCs/>
-                <w:color w:val="000000"/>
-                <w:sz w:val="18"/>
-                <w:szCs w:val="21"/>
-              </w:rPr>
-            </w:pPr>
-          </w:p>
-          <w:p>
-            <w:pPr>
-              <w:rPr>
-                <w:bCs/>
-                <w:color w:val="000000"/>
-                <w:sz w:val="18"/>
-                <w:szCs w:val="21"/>
-              </w:rPr>
-            </w:pPr>
-          </w:p>
-          <w:p>
-            <w:pPr>
-              <w:rPr>
-                <w:bCs/>
-                <w:color w:val="000000"/>
-                <w:sz w:val="18"/>
-                <w:szCs w:val="21"/>
-              </w:rPr>
-            </w:pPr>
-          </w:p>
-          <w:p>
-            <w:pPr>
-              <w:rPr>
-                <w:bCs/>
-                <w:color w:val="000000"/>
-                <w:sz w:val="18"/>
-                <w:szCs w:val="21"/>
-              </w:rPr>
-            </w:pPr>
-          </w:p>
-          <w:p>
-            <w:pPr>
-              <w:rPr>
-                <w:bCs/>
-                <w:color w:val="000000"/>
-                <w:sz w:val="18"/>
-                <w:szCs w:val="21"/>
-              </w:rPr>
-            </w:pPr>
-          </w:p>
-          <w:p>
-            <w:pPr>
-              <w:rPr>
-                <w:bCs/>
-                <w:color w:val="000000"/>
-                <w:sz w:val="18"/>
-                <w:szCs w:val="21"/>
-              </w:rPr>
-            </w:pPr>
-          </w:p>
-          <w:p>
-            <w:pPr>
-              <w:rPr>
-                <w:bCs/>
-                <w:color w:val="000000"/>
-                <w:sz w:val="18"/>
-                <w:szCs w:val="21"/>
-              </w:rPr>
-            </w:pPr>
-          </w:p>
-          <w:p>
-            <w:pPr>
-              <w:rPr>
-                <w:bCs/>
-                <w:color w:val="000000"/>
-                <w:sz w:val="18"/>
-                <w:szCs w:val="21"/>
-              </w:rPr>
-            </w:pPr>
-          </w:p>
-          <w:p>
-            <w:pPr>
-              <w:rPr>
-                <w:bCs/>
-                <w:color w:val="000000"/>
-                <w:sz w:val="18"/>
-                <w:szCs w:val="21"/>
-              </w:rPr>
-            </w:pPr>
-          </w:p>
-          <w:p>
-            <w:pPr>
-              <w:rPr>
-                <w:bCs/>
-                <w:color w:val="000000"/>
-                <w:sz w:val="18"/>
-                <w:szCs w:val="21"/>
-              </w:rPr>
-            </w:pPr>
-          </w:p>
-          <w:p>
-            <w:pPr>
-              <w:rPr>
-                <w:bCs/>
-                <w:color w:val="000000"/>
-                <w:sz w:val="18"/>
-                <w:szCs w:val="21"/>
-              </w:rPr>
-            </w:pPr>
-          </w:p>
-          <w:p>
-            <w:pPr>
-              <w:rPr>
-                <w:bCs/>
-                <w:color w:val="000000"/>
-                <w:sz w:val="18"/>
-                <w:szCs w:val="21"/>
-              </w:rPr>
-            </w:pPr>
-          </w:p>
-          <w:p>
-            <w:pPr>
-              <w:rPr>
-                <w:bCs/>
-                <w:color w:val="000000"/>
-                <w:sz w:val="18"/>
-                <w:szCs w:val="21"/>
-              </w:rPr>
-            </w:pPr>
-          </w:p>
-          <w:p>
-            <w:pPr>
-              <w:rPr>
-                <w:bCs/>
-                <w:color w:val="000000"/>
-                <w:sz w:val="18"/>
-                <w:szCs w:val="21"/>
-              </w:rPr>
-            </w:pPr>
-          </w:p>
-          <w:p>
-            <w:pPr>
-              <w:rPr>
-                <w:bCs/>
-                <w:color w:val="000000"/>
-                <w:sz w:val="18"/>
-                <w:szCs w:val="21"/>
-              </w:rPr>
-            </w:pPr>
-          </w:p>
-          <w:p>
-            <w:pPr>
-              <w:rPr>
-                <w:bCs/>
-                <w:color w:val="000000"/>
-                <w:sz w:val="18"/>
-                <w:szCs w:val="21"/>
-              </w:rPr>
-            </w:pPr>
-          </w:p>
-          <w:p>
-            <w:pPr>
-              <w:rPr>
-                <w:bCs/>
-                <w:color w:val="000000"/>
-                <w:sz w:val="18"/>
-                <w:szCs w:val="21"/>
-              </w:rPr>
-            </w:pPr>
-          </w:p>
-          <w:p>
-            <w:pPr>
-              <w:rPr>
-                <w:bCs/>
-                <w:color w:val="000000"/>
-                <w:sz w:val="18"/>
-                <w:szCs w:val="21"/>
-              </w:rPr>
-            </w:pPr>
-          </w:p>
-          <w:p>
-            <w:pPr>
-              <w:rPr>
+                <w:rFonts w:hint="eastAsia"/>
+                <w:bCs/>
+                <w:color w:val="000000"/>
+                <w:sz w:val="18"/>
+                <w:szCs w:val="21"/>
+              </w:rPr>
+            </w:pPr>
+          </w:p>
+          <w:p>
+            <w:pPr>
+              <w:rPr>
+                <w:rFonts w:hint="eastAsia"/>
+                <w:bCs/>
+                <w:color w:val="000000"/>
+                <w:sz w:val="18"/>
+                <w:szCs w:val="21"/>
+              </w:rPr>
+            </w:pPr>
+          </w:p>
+          <w:p>
+            <w:pPr>
+              <w:rPr>
+                <w:rFonts w:hint="eastAsia"/>
+                <w:bCs/>
+                <w:color w:val="000000"/>
+                <w:sz w:val="18"/>
+                <w:szCs w:val="21"/>
+              </w:rPr>
+            </w:pPr>
+          </w:p>
+          <w:p>
+            <w:pPr>
+              <w:rPr>
+                <w:rFonts w:hint="eastAsia"/>
+                <w:bCs/>
+                <w:color w:val="000000"/>
+                <w:sz w:val="18"/>
+                <w:szCs w:val="21"/>
+              </w:rPr>
+            </w:pPr>
+          </w:p>
+          <w:p>
+            <w:pPr>
+              <w:rPr>
+                <w:rFonts w:hint="eastAsia"/>
+                <w:bCs/>
+                <w:color w:val="000000"/>
+                <w:sz w:val="18"/>
+                <w:szCs w:val="21"/>
+              </w:rPr>
+            </w:pPr>
+          </w:p>
+          <w:p>
+            <w:pPr>
+              <w:rPr>
+                <w:rFonts w:hint="eastAsia"/>
+                <w:bCs/>
+                <w:color w:val="000000"/>
+                <w:sz w:val="18"/>
+                <w:szCs w:val="21"/>
+              </w:rPr>
+            </w:pPr>
+          </w:p>
+          <w:p>
+            <w:pPr>
+              <w:rPr>
+                <w:rFonts w:hint="eastAsia"/>
+                <w:bCs/>
+                <w:color w:val="000000"/>
+                <w:sz w:val="18"/>
+                <w:szCs w:val="21"/>
+              </w:rPr>
+            </w:pPr>
+          </w:p>
+          <w:p>
+            <w:pPr>
+              <w:rPr>
+                <w:rFonts w:hint="eastAsia"/>
+                <w:bCs/>
+                <w:color w:val="000000"/>
+                <w:sz w:val="18"/>
+                <w:szCs w:val="21"/>
+              </w:rPr>
+            </w:pPr>
+          </w:p>
+          <w:p>
+            <w:pPr>
+              <w:rPr>
+                <w:rFonts w:hint="eastAsia"/>
+                <w:bCs/>
+                <w:color w:val="000000"/>
+                <w:sz w:val="18"/>
+                <w:szCs w:val="21"/>
+              </w:rPr>
+            </w:pPr>
+          </w:p>
+          <w:p>
+            <w:pPr>
+              <w:rPr>
+                <w:rFonts w:hint="eastAsia"/>
+                <w:bCs/>
+                <w:color w:val="000000"/>
+                <w:sz w:val="18"/>
+                <w:szCs w:val="21"/>
+              </w:rPr>
+            </w:pPr>
+          </w:p>
+          <w:p>
+            <w:pPr>
+              <w:rPr>
+                <w:rFonts w:hint="eastAsia"/>
+                <w:bCs/>
+                <w:color w:val="000000"/>
+                <w:sz w:val="18"/>
+                <w:szCs w:val="21"/>
+              </w:rPr>
+            </w:pPr>
+          </w:p>
+          <w:p>
+            <w:pPr>
+              <w:rPr>
+                <w:rFonts w:hint="eastAsia"/>
+                <w:bCs/>
+                <w:color w:val="000000"/>
+                <w:sz w:val="18"/>
+                <w:szCs w:val="21"/>
+              </w:rPr>
+            </w:pPr>
+          </w:p>
+          <w:p>
+            <w:pPr>
+              <w:rPr>
+                <w:rFonts w:hint="eastAsia"/>
+                <w:bCs/>
+                <w:color w:val="000000"/>
+                <w:sz w:val="18"/>
+                <w:szCs w:val="21"/>
+              </w:rPr>
+            </w:pPr>
+          </w:p>
+          <w:p>
+            <w:pPr>
+              <w:rPr>
+                <w:rFonts w:hint="eastAsia"/>
+                <w:bCs/>
+                <w:color w:val="000000"/>
+                <w:sz w:val="18"/>
+                <w:szCs w:val="21"/>
+              </w:rPr>
+            </w:pPr>
+          </w:p>
+          <w:p>
+            <w:pPr>
+              <w:rPr>
+                <w:rFonts w:hint="eastAsia"/>
+                <w:bCs/>
+                <w:color w:val="000000"/>
+                <w:sz w:val="18"/>
+                <w:szCs w:val="21"/>
+              </w:rPr>
+            </w:pPr>
+          </w:p>
+          <w:p>
+            <w:pPr>
+              <w:rPr>
+                <w:rFonts w:hint="eastAsia"/>
+                <w:bCs/>
+                <w:color w:val="000000"/>
+                <w:sz w:val="18"/>
+                <w:szCs w:val="21"/>
+              </w:rPr>
+            </w:pPr>
+          </w:p>
+          <w:p>
+            <w:pPr>
+              <w:rPr>
+                <w:rFonts w:hint="eastAsia"/>
+                <w:bCs/>
+                <w:color w:val="000000"/>
+                <w:sz w:val="18"/>
+                <w:szCs w:val="21"/>
+              </w:rPr>
+            </w:pPr>
+          </w:p>
+          <w:p>
+            <w:pPr>
+              <w:rPr>
+                <w:rFonts w:hint="eastAsia"/>
+                <w:bCs/>
+                <w:color w:val="000000"/>
+                <w:sz w:val="18"/>
+                <w:szCs w:val="21"/>
+              </w:rPr>
+            </w:pPr>
+          </w:p>
+          <w:p>
+            <w:pPr>
+              <w:rPr>
+                <w:rFonts w:hint="eastAsia"/>
+                <w:bCs/>
+                <w:color w:val="000000"/>
+                <w:sz w:val="18"/>
+                <w:szCs w:val="21"/>
+              </w:rPr>
+            </w:pPr>
+          </w:p>
+          <w:p>
+            <w:pPr>
+              <w:rPr>
+                <w:rFonts w:hint="eastAsia"/>
+                <w:bCs/>
+                <w:color w:val="000000"/>
+                <w:sz w:val="18"/>
+                <w:szCs w:val="21"/>
+              </w:rPr>
+            </w:pPr>
+          </w:p>
+          <w:p>
+            <w:pPr>
+              <w:rPr>
+                <w:rFonts w:hint="eastAsia"/>
+                <w:bCs/>
+                <w:color w:val="000000"/>
+                <w:sz w:val="18"/>
+                <w:szCs w:val="21"/>
+              </w:rPr>
+            </w:pPr>
+          </w:p>
+          <w:p>
+            <w:pPr>
+              <w:rPr>
+                <w:rFonts w:hint="eastAsia"/>
+                <w:bCs/>
+                <w:color w:val="000000"/>
+                <w:sz w:val="18"/>
+                <w:szCs w:val="21"/>
+              </w:rPr>
+            </w:pPr>
+          </w:p>
+          <w:p>
+            <w:pPr>
+              <w:rPr>
+                <w:rFonts w:hint="eastAsia"/>
+                <w:bCs/>
+                <w:color w:val="000000"/>
+                <w:sz w:val="18"/>
+                <w:szCs w:val="21"/>
+              </w:rPr>
+            </w:pPr>
+          </w:p>
+          <w:p>
+            <w:pPr>
+              <w:rPr>
+                <w:rFonts w:hint="eastAsia"/>
+                <w:bCs/>
+                <w:color w:val="000000"/>
+                <w:sz w:val="18"/>
+                <w:szCs w:val="21"/>
+              </w:rPr>
+            </w:pPr>
+          </w:p>
+          <w:p>
+            <w:pPr>
+              <w:rPr>
+                <w:rFonts w:hint="eastAsia"/>
+                <w:bCs/>
+                <w:color w:val="000000"/>
+                <w:sz w:val="18"/>
+                <w:szCs w:val="21"/>
+              </w:rPr>
+            </w:pPr>
+          </w:p>
+          <w:p>
+            <w:pPr>
+              <w:rPr>
+                <w:rFonts w:hint="eastAsia"/>
+                <w:bCs/>
+                <w:color w:val="000000"/>
+                <w:sz w:val="18"/>
+                <w:szCs w:val="21"/>
+              </w:rPr>
+            </w:pPr>
+          </w:p>
+          <w:p>
+            <w:pPr>
+              <w:rPr>
+                <w:rFonts w:hint="eastAsia"/>
+                <w:bCs/>
+                <w:color w:val="000000"/>
+                <w:sz w:val="18"/>
+                <w:szCs w:val="21"/>
+              </w:rPr>
+            </w:pPr>
+          </w:p>
+          <w:p>
+            <w:pPr>
+              <w:rPr>
+                <w:rFonts w:hint="eastAsia"/>
+                <w:bCs/>
+                <w:color w:val="000000"/>
+                <w:sz w:val="18"/>
+                <w:szCs w:val="21"/>
+              </w:rPr>
+            </w:pPr>
+          </w:p>
+          <w:p>
+            <w:pPr>
+              <w:rPr>
+                <w:rFonts w:hint="eastAsia"/>
+                <w:bCs/>
+                <w:color w:val="000000"/>
+                <w:sz w:val="18"/>
+                <w:szCs w:val="21"/>
+              </w:rPr>
+            </w:pPr>
+          </w:p>
+          <w:p>
+            <w:pPr>
+              <w:rPr>
+                <w:rFonts w:hint="eastAsia"/>
+                <w:bCs/>
+                <w:color w:val="000000"/>
+                <w:sz w:val="18"/>
+                <w:szCs w:val="21"/>
+              </w:rPr>
+            </w:pPr>
+          </w:p>
+          <w:p>
+            <w:pPr>
+              <w:rPr>
+                <w:rFonts w:hint="eastAsia"/>
+                <w:bCs/>
+                <w:color w:val="000000"/>
+                <w:sz w:val="18"/>
+                <w:szCs w:val="21"/>
+              </w:rPr>
+            </w:pPr>
+          </w:p>
+          <w:p>
+            <w:pPr>
+              <w:rPr>
+                <w:rFonts w:hint="eastAsia"/>
                 <w:bCs/>
                 <w:color w:val="000000"/>
                 <w:sz w:val="18"/>
@@ -3376,6 +4836,7 @@
           <w:p>
             <w:pPr>
               <w:rPr>
+                <w:rFonts w:hint="eastAsia"/>
                 <w:b/>
                 <w:bCs/>
                 <w:color w:val="000000"/>
@@ -3397,6 +4858,7 @@
           <w:p>
             <w:pPr>
               <w:rPr>
+                <w:rFonts w:hint="eastAsia"/>
                 <w:b/>
                 <w:bCs/>
                 <w:color w:val="000000"/>
@@ -3460,6 +4922,7 @@
               <w:spacing w:line="300" w:lineRule="auto"/>
               <w:ind w:firstLineChars="180" w:firstLine="432"/>
               <w:rPr>
+                <w:rFonts w:hint="eastAsia"/>
                 <w:szCs w:val="21"/>
               </w:rPr>
             </w:pPr>
@@ -3478,6 +4941,7 @@
               </w:tabs>
               <w:ind w:firstLineChars="200" w:firstLine="480"/>
               <w:rPr>
+                <w:rFonts w:hint="eastAsia"/>
                 <w:szCs w:val="21"/>
               </w:rPr>
             </w:pPr>
@@ -3490,6 +4954,7 @@
               </w:tabs>
               <w:ind w:firstLineChars="200" w:firstLine="480"/>
               <w:rPr>
+                <w:rFonts w:hint="eastAsia"/>
                 <w:szCs w:val="21"/>
               </w:rPr>
             </w:pPr>
@@ -3501,6 +4966,7 @@
               </w:tabs>
               <w:ind w:firstLineChars="200" w:firstLine="480"/>
               <w:rPr>
+                <w:rFonts w:hint="eastAsia"/>
                 <w:szCs w:val="21"/>
               </w:rPr>
             </w:pPr>
@@ -3512,6 +4978,7 @@
               </w:tabs>
               <w:ind w:firstLineChars="200" w:firstLine="480"/>
               <w:rPr>
+                <w:rFonts w:hint="eastAsia"/>
                 <w:szCs w:val="21"/>
               </w:rPr>
             </w:pPr>
@@ -3523,6 +4990,7 @@
               </w:tabs>
               <w:ind w:firstLineChars="200" w:firstLine="480"/>
               <w:rPr>
+                <w:rFonts w:hint="eastAsia"/>
                 <w:szCs w:val="21"/>
               </w:rPr>
             </w:pPr>
@@ -3534,6 +5002,7 @@
               </w:tabs>
               <w:ind w:firstLineChars="200" w:firstLine="480"/>
               <w:rPr>
+                <w:rFonts w:hint="eastAsia"/>
                 <w:szCs w:val="21"/>
               </w:rPr>
             </w:pPr>
@@ -3545,6 +5014,7 @@
               </w:tabs>
               <w:ind w:firstLineChars="200" w:firstLine="480"/>
               <w:rPr>
+                <w:rFonts w:hint="eastAsia"/>
                 <w:szCs w:val="21"/>
               </w:rPr>
             </w:pPr>
@@ -3556,6 +5026,7 @@
               </w:tabs>
               <w:ind w:firstLineChars="200" w:firstLine="480"/>
               <w:rPr>
+                <w:rFonts w:hint="eastAsia"/>
                 <w:szCs w:val="21"/>
               </w:rPr>
             </w:pPr>
@@ -3567,6 +5038,7 @@
               </w:tabs>
               <w:ind w:firstLineChars="200" w:firstLine="480"/>
               <w:rPr>
+                <w:rFonts w:hint="eastAsia"/>
                 <w:szCs w:val="21"/>
               </w:rPr>
             </w:pPr>
@@ -3580,6 +5052,7 @@
               <w:spacing w:line="300" w:lineRule="auto"/>
               <w:ind w:firstLineChars="180" w:firstLine="432"/>
               <w:rPr>
+                <w:rFonts w:hint="eastAsia"/>
                 <w:szCs w:val="21"/>
               </w:rPr>
             </w:pPr>
@@ -3599,6 +5072,7 @@
               </w:tabs>
               <w:ind w:firstLineChars="180" w:firstLine="432"/>
               <w:rPr>
+                <w:rFonts w:hint="eastAsia"/>
                 <w:szCs w:val="21"/>
               </w:rPr>
             </w:pPr>
@@ -3611,6 +5085,7 @@
               </w:tabs>
               <w:ind w:firstLineChars="180" w:firstLine="432"/>
               <w:rPr>
+                <w:rFonts w:hint="eastAsia"/>
                 <w:szCs w:val="21"/>
               </w:rPr>
             </w:pPr>
@@ -3622,6 +5097,7 @@
               </w:tabs>
               <w:ind w:firstLineChars="180" w:firstLine="432"/>
               <w:rPr>
+                <w:rFonts w:hint="eastAsia"/>
                 <w:szCs w:val="21"/>
               </w:rPr>
             </w:pPr>
@@ -3633,6 +5109,7 @@
               </w:tabs>
               <w:ind w:firstLineChars="180" w:firstLine="432"/>
               <w:rPr>
+                <w:rFonts w:hint="eastAsia"/>
                 <w:szCs w:val="21"/>
               </w:rPr>
             </w:pPr>
@@ -3644,6 +5121,7 @@
               </w:tabs>
               <w:ind w:firstLineChars="180" w:firstLine="432"/>
               <w:rPr>
+                <w:rFonts w:hint="eastAsia"/>
                 <w:szCs w:val="21"/>
               </w:rPr>
             </w:pPr>
@@ -3655,6 +5133,7 @@
               </w:tabs>
               <w:ind w:firstLineChars="180" w:firstLine="432"/>
               <w:rPr>
+                <w:rFonts w:hint="eastAsia"/>
                 <w:szCs w:val="21"/>
               </w:rPr>
             </w:pPr>
@@ -3666,6 +5145,7 @@
               </w:tabs>
               <w:ind w:firstLineChars="180" w:firstLine="432"/>
               <w:rPr>
+                <w:rFonts w:hint="eastAsia"/>
                 <w:szCs w:val="21"/>
               </w:rPr>
             </w:pPr>
@@ -3677,6 +5157,7 @@
               </w:tabs>
               <w:ind w:firstLineChars="180" w:firstLine="432"/>
               <w:rPr>
+                <w:rFonts w:hint="eastAsia"/>
                 <w:szCs w:val="21"/>
               </w:rPr>
             </w:pPr>
@@ -3690,6 +5171,7 @@
               <w:spacing w:line="300" w:lineRule="auto"/>
               <w:ind w:firstLineChars="180" w:firstLine="432"/>
               <w:rPr>
+                <w:rFonts w:hint="eastAsia"/>
                 <w:color w:val="000000"/>
                 <w:szCs w:val="21"/>
               </w:rPr>
@@ -3710,6 +5192,7 @@
               </w:tabs>
               <w:ind w:firstLineChars="180" w:firstLine="432"/>
               <w:rPr>
+                <w:rFonts w:hint="eastAsia"/>
                 <w:color w:val="000000"/>
                 <w:szCs w:val="21"/>
               </w:rPr>
@@ -3723,6 +5206,7 @@
               </w:tabs>
               <w:ind w:firstLineChars="180" w:firstLine="432"/>
               <w:rPr>
+                <w:rFonts w:hint="eastAsia"/>
                 <w:color w:val="000000"/>
                 <w:szCs w:val="21"/>
               </w:rPr>
@@ -3735,6 +5219,7 @@
               </w:tabs>
               <w:ind w:firstLineChars="180" w:firstLine="432"/>
               <w:rPr>
+                <w:rFonts w:hint="eastAsia"/>
                 <w:color w:val="000000"/>
                 <w:szCs w:val="21"/>
               </w:rPr>
@@ -3747,6 +5232,7 @@
               </w:tabs>
               <w:ind w:firstLineChars="180" w:firstLine="432"/>
               <w:rPr>
+                <w:rFonts w:hint="eastAsia"/>
                 <w:color w:val="000000"/>
                 <w:szCs w:val="21"/>
               </w:rPr>
@@ -3759,6 +5245,7 @@
               </w:tabs>
               <w:ind w:firstLineChars="180" w:firstLine="432"/>
               <w:rPr>
+                <w:rFonts w:hint="eastAsia"/>
                 <w:color w:val="000000"/>
                 <w:szCs w:val="21"/>
               </w:rPr>
@@ -3772,6 +5259,7 @@
               </w:tabs>
               <w:spacing w:line="300" w:lineRule="auto"/>
               <w:rPr>
+                <w:rFonts w:hint="eastAsia"/>
                 <w:color w:val="000000"/>
               </w:rPr>
             </w:pPr>
@@ -3779,7 +5267,13 @@
         </w:tc>
       </w:tr>
     </w:tbl>
-    <w:p/>
+    <w:p>
+      <w:pPr>
+        <w:rPr>
+          <w:rFonts w:hint="eastAsia"/>
+        </w:rPr>
+      </w:pPr>
+    </w:p>
     <w:tbl>
       <w:tblPr>
         <w:tblW w:w="8981" w:type="dxa"/>
@@ -3822,6 +5316,7 @@
               </w:numPr>
               <w:spacing w:line="300" w:lineRule="auto"/>
               <w:rPr>
+                <w:rFonts w:hint="eastAsia"/>
                 <w:b/>
                 <w:bCs/>
                 <w:color w:val="000000"/>
@@ -4077,6 +5572,7 @@
                 <w:sz w:val="21"/>
                 <w:szCs w:val="21"/>
               </w:rPr>
+              <w:lastRenderedPageBreak/>
               <w:t>目标</w:t>
             </w:r>
             <w:r>
@@ -4125,7 +5621,6 @@
                 <w:sz w:val="21"/>
                 <w:szCs w:val="21"/>
               </w:rPr>
-              <w:lastRenderedPageBreak/>
               <w:t>（三）能力教学目标</w:t>
             </w:r>
           </w:p>
@@ -4336,6 +5831,7 @@
           <w:p>
             <w:pPr>
               <w:rPr>
+                <w:rFonts w:hint="eastAsia"/>
                 <w:b/>
                 <w:bCs/>
                 <w:color w:val="000000"/>
@@ -4372,6 +5868,7 @@
             <w:pPr>
               <w:jc w:val="center"/>
               <w:rPr>
+                <w:rFonts w:hint="eastAsia"/>
                 <w:b/>
                 <w:bCs/>
                 <w:szCs w:val="21"/>
@@ -4391,26 +5888,29 @@
             <w:pPr>
               <w:jc w:val="center"/>
               <w:rPr>
-                <w:b/>
-                <w:bCs/>
-                <w:szCs w:val="21"/>
-              </w:rPr>
-            </w:pPr>
-          </w:p>
-          <w:p>
-            <w:pPr>
-              <w:jc w:val="center"/>
-              <w:rPr>
-                <w:b/>
-                <w:bCs/>
-                <w:szCs w:val="21"/>
-              </w:rPr>
-            </w:pPr>
-          </w:p>
-          <w:p>
-            <w:pPr>
-              <w:jc w:val="center"/>
-              <w:rPr>
+                <w:rFonts w:hint="eastAsia"/>
+                <w:b/>
+                <w:bCs/>
+                <w:szCs w:val="21"/>
+              </w:rPr>
+            </w:pPr>
+          </w:p>
+          <w:p>
+            <w:pPr>
+              <w:jc w:val="center"/>
+              <w:rPr>
+                <w:rFonts w:hint="eastAsia"/>
+                <w:b/>
+                <w:bCs/>
+                <w:szCs w:val="21"/>
+              </w:rPr>
+            </w:pPr>
+          </w:p>
+          <w:p>
+            <w:pPr>
+              <w:jc w:val="center"/>
+              <w:rPr>
+                <w:rFonts w:hint="eastAsia"/>
                 <w:b/>
                 <w:bCs/>
                 <w:szCs w:val="21"/>
@@ -4430,26 +5930,29 @@
             <w:pPr>
               <w:jc w:val="center"/>
               <w:rPr>
-                <w:b/>
-                <w:bCs/>
-                <w:szCs w:val="21"/>
-              </w:rPr>
-            </w:pPr>
-          </w:p>
-          <w:p>
-            <w:pPr>
-              <w:jc w:val="center"/>
-              <w:rPr>
-                <w:b/>
-                <w:bCs/>
-                <w:szCs w:val="21"/>
-              </w:rPr>
-            </w:pPr>
-          </w:p>
-          <w:p>
-            <w:pPr>
-              <w:jc w:val="center"/>
-              <w:rPr>
+                <w:rFonts w:hint="eastAsia"/>
+                <w:b/>
+                <w:bCs/>
+                <w:szCs w:val="21"/>
+              </w:rPr>
+            </w:pPr>
+          </w:p>
+          <w:p>
+            <w:pPr>
+              <w:jc w:val="center"/>
+              <w:rPr>
+                <w:rFonts w:hint="eastAsia"/>
+                <w:b/>
+                <w:bCs/>
+                <w:szCs w:val="21"/>
+              </w:rPr>
+            </w:pPr>
+          </w:p>
+          <w:p>
+            <w:pPr>
+              <w:jc w:val="center"/>
+              <w:rPr>
+                <w:rFonts w:hint="eastAsia"/>
                 <w:b/>
                 <w:bCs/>
                 <w:szCs w:val="21"/>
@@ -4469,26 +5972,29 @@
             <w:pPr>
               <w:jc w:val="center"/>
               <w:rPr>
-                <w:b/>
-                <w:bCs/>
-                <w:szCs w:val="21"/>
-              </w:rPr>
-            </w:pPr>
-          </w:p>
-          <w:p>
-            <w:pPr>
-              <w:jc w:val="center"/>
-              <w:rPr>
-                <w:b/>
-                <w:bCs/>
-                <w:szCs w:val="21"/>
-              </w:rPr>
-            </w:pPr>
-          </w:p>
-          <w:p>
-            <w:pPr>
-              <w:jc w:val="center"/>
-              <w:rPr>
+                <w:rFonts w:hint="eastAsia"/>
+                <w:b/>
+                <w:bCs/>
+                <w:szCs w:val="21"/>
+              </w:rPr>
+            </w:pPr>
+          </w:p>
+          <w:p>
+            <w:pPr>
+              <w:jc w:val="center"/>
+              <w:rPr>
+                <w:rFonts w:hint="eastAsia"/>
+                <w:b/>
+                <w:bCs/>
+                <w:szCs w:val="21"/>
+              </w:rPr>
+            </w:pPr>
+          </w:p>
+          <w:p>
+            <w:pPr>
+              <w:jc w:val="center"/>
+              <w:rPr>
+                <w:rFonts w:hint="eastAsia"/>
                 <w:b/>
                 <w:bCs/>
                 <w:szCs w:val="21"/>
@@ -4515,6 +6021,7 @@
               <w:spacing w:line="300" w:lineRule="auto"/>
               <w:jc w:val="center"/>
               <w:rPr>
+                <w:rFonts w:hint="eastAsia"/>
                 <w:b/>
                 <w:bCs/>
                 <w:szCs w:val="21"/>
@@ -4541,6 +6048,7 @@
               <w:spacing w:line="300" w:lineRule="auto"/>
               <w:jc w:val="center"/>
               <w:rPr>
+                <w:rFonts w:hint="eastAsia"/>
                 <w:b/>
                 <w:bCs/>
                 <w:szCs w:val="21"/>
@@ -4567,6 +6075,7 @@
               <w:spacing w:line="300" w:lineRule="auto"/>
               <w:jc w:val="center"/>
               <w:rPr>
+                <w:rFonts w:hint="eastAsia"/>
                 <w:b/>
                 <w:bCs/>
                 <w:szCs w:val="21"/>
@@ -4593,6 +6102,7 @@
               <w:spacing w:line="300" w:lineRule="auto"/>
               <w:jc w:val="center"/>
               <w:rPr>
+                <w:rFonts w:hint="eastAsia"/>
                 <w:b/>
                 <w:bCs/>
                 <w:szCs w:val="21"/>
@@ -4619,6 +6129,7 @@
               <w:spacing w:line="300" w:lineRule="auto"/>
               <w:jc w:val="center"/>
               <w:rPr>
+                <w:rFonts w:hint="eastAsia"/>
                 <w:b/>
                 <w:bCs/>
                 <w:szCs w:val="21"/>
@@ -4645,6 +6156,7 @@
               <w:spacing w:line="300" w:lineRule="auto"/>
               <w:jc w:val="center"/>
               <w:rPr>
+                <w:rFonts w:hint="eastAsia"/>
                 <w:b/>
                 <w:bCs/>
                 <w:szCs w:val="21"/>
@@ -4678,6 +6190,7 @@
             <w:pPr>
               <w:ind w:left="113" w:right="113"/>
               <w:rPr>
+                <w:rFonts w:hint="eastAsia"/>
                 <w:b/>
                 <w:bCs/>
                 <w:szCs w:val="21"/>
@@ -4695,6 +6208,7 @@
               <w:spacing w:line="300" w:lineRule="auto"/>
               <w:jc w:val="center"/>
               <w:rPr>
+                <w:rFonts w:hint="eastAsia"/>
                 <w:b/>
                 <w:bCs/>
                 <w:szCs w:val="21"/>
@@ -4739,6 +6253,7 @@
               <w:spacing w:line="300" w:lineRule="auto"/>
               <w:jc w:val="center"/>
               <w:rPr>
+                <w:rFonts w:hint="eastAsia"/>
                 <w:b/>
                 <w:bCs/>
                 <w:szCs w:val="21"/>
@@ -4756,6 +6271,7 @@
               <w:spacing w:line="300" w:lineRule="auto"/>
               <w:jc w:val="center"/>
               <w:rPr>
+                <w:rFonts w:hint="eastAsia"/>
                 <w:b/>
                 <w:bCs/>
                 <w:szCs w:val="21"/>
@@ -4773,6 +6289,7 @@
               <w:spacing w:line="300" w:lineRule="auto"/>
               <w:jc w:val="center"/>
               <w:rPr>
+                <w:rFonts w:hint="eastAsia"/>
                 <w:b/>
                 <w:bCs/>
                 <w:szCs w:val="21"/>
@@ -4790,6 +6307,7 @@
               <w:spacing w:line="300" w:lineRule="auto"/>
               <w:jc w:val="center"/>
               <w:rPr>
+                <w:rFonts w:hint="eastAsia"/>
                 <w:b/>
                 <w:bCs/>
                 <w:szCs w:val="21"/>
@@ -4807,6 +6325,7 @@
               <w:spacing w:line="300" w:lineRule="auto"/>
               <w:jc w:val="center"/>
               <w:rPr>
+                <w:rFonts w:hint="eastAsia"/>
                 <w:b/>
                 <w:bCs/>
                 <w:szCs w:val="21"/>
@@ -4829,6 +6348,7 @@
           <w:p>
             <w:pPr>
               <w:rPr>
+                <w:rFonts w:hint="eastAsia"/>
                 <w:b/>
                 <w:bCs/>
                 <w:szCs w:val="21"/>
@@ -4846,6 +6366,7 @@
               <w:spacing w:line="300" w:lineRule="auto"/>
               <w:jc w:val="center"/>
               <w:rPr>
+                <w:rFonts w:hint="eastAsia"/>
                 <w:b/>
                 <w:bCs/>
                 <w:szCs w:val="21"/>
@@ -4872,6 +6393,7 @@
               <w:spacing w:line="300" w:lineRule="auto"/>
               <w:jc w:val="center"/>
               <w:rPr>
+                <w:rFonts w:hint="eastAsia"/>
                 <w:b/>
                 <w:bCs/>
                 <w:szCs w:val="21"/>
@@ -4889,6 +6411,7 @@
               <w:spacing w:line="300" w:lineRule="auto"/>
               <w:jc w:val="center"/>
               <w:rPr>
+                <w:rFonts w:hint="eastAsia"/>
                 <w:b/>
                 <w:bCs/>
                 <w:szCs w:val="21"/>
@@ -4906,6 +6429,7 @@
               <w:spacing w:line="300" w:lineRule="auto"/>
               <w:jc w:val="center"/>
               <w:rPr>
+                <w:rFonts w:hint="eastAsia"/>
                 <w:b/>
                 <w:bCs/>
                 <w:szCs w:val="21"/>
@@ -4923,6 +6447,7 @@
               <w:spacing w:line="300" w:lineRule="auto"/>
               <w:jc w:val="center"/>
               <w:rPr>
+                <w:rFonts w:hint="eastAsia"/>
                 <w:b/>
                 <w:bCs/>
                 <w:szCs w:val="21"/>
@@ -4940,6 +6465,7 @@
               <w:spacing w:line="300" w:lineRule="auto"/>
               <w:jc w:val="center"/>
               <w:rPr>
+                <w:rFonts w:hint="eastAsia"/>
                 <w:b/>
                 <w:bCs/>
                 <w:szCs w:val="21"/>
@@ -4962,6 +6488,7 @@
           <w:p>
             <w:pPr>
               <w:rPr>
+                <w:rFonts w:hint="eastAsia"/>
                 <w:b/>
                 <w:bCs/>
                 <w:szCs w:val="21"/>
@@ -4979,6 +6506,7 @@
               <w:spacing w:line="300" w:lineRule="auto"/>
               <w:jc w:val="center"/>
               <w:rPr>
+                <w:rFonts w:hint="eastAsia"/>
                 <w:b/>
                 <w:bCs/>
                 <w:szCs w:val="21"/>
@@ -5005,6 +6533,7 @@
               <w:spacing w:line="300" w:lineRule="auto"/>
               <w:jc w:val="center"/>
               <w:rPr>
+                <w:rFonts w:hint="eastAsia"/>
                 <w:b/>
                 <w:bCs/>
                 <w:szCs w:val="21"/>
@@ -5022,6 +6551,7 @@
               <w:spacing w:line="300" w:lineRule="auto"/>
               <w:jc w:val="center"/>
               <w:rPr>
+                <w:rFonts w:hint="eastAsia"/>
                 <w:b/>
                 <w:bCs/>
                 <w:szCs w:val="21"/>
@@ -5039,6 +6569,7 @@
               <w:spacing w:line="300" w:lineRule="auto"/>
               <w:jc w:val="center"/>
               <w:rPr>
+                <w:rFonts w:hint="eastAsia"/>
                 <w:b/>
                 <w:bCs/>
                 <w:szCs w:val="21"/>
@@ -5056,6 +6587,7 @@
               <w:spacing w:line="300" w:lineRule="auto"/>
               <w:jc w:val="center"/>
               <w:rPr>
+                <w:rFonts w:hint="eastAsia"/>
                 <w:b/>
                 <w:bCs/>
                 <w:szCs w:val="21"/>
@@ -5073,6 +6605,7 @@
               <w:spacing w:line="300" w:lineRule="auto"/>
               <w:jc w:val="center"/>
               <w:rPr>
+                <w:rFonts w:hint="eastAsia"/>
                 <w:b/>
                 <w:bCs/>
                 <w:szCs w:val="21"/>
@@ -5095,6 +6628,7 @@
           <w:p>
             <w:pPr>
               <w:rPr>
+                <w:rFonts w:hint="eastAsia"/>
                 <w:b/>
                 <w:bCs/>
                 <w:szCs w:val="21"/>
@@ -5112,6 +6646,7 @@
               <w:spacing w:line="300" w:lineRule="auto"/>
               <w:jc w:val="center"/>
               <w:rPr>
+                <w:rFonts w:hint="eastAsia"/>
                 <w:b/>
                 <w:bCs/>
                 <w:szCs w:val="21"/>
@@ -5138,6 +6673,7 @@
               <w:spacing w:line="300" w:lineRule="auto"/>
               <w:jc w:val="center"/>
               <w:rPr>
+                <w:rFonts w:hint="eastAsia"/>
                 <w:b/>
                 <w:bCs/>
                 <w:szCs w:val="21"/>
@@ -5155,6 +6691,7 @@
               <w:spacing w:line="300" w:lineRule="auto"/>
               <w:jc w:val="center"/>
               <w:rPr>
+                <w:rFonts w:hint="eastAsia"/>
                 <w:b/>
                 <w:bCs/>
                 <w:szCs w:val="21"/>
@@ -5172,6 +6709,7 @@
               <w:spacing w:line="300" w:lineRule="auto"/>
               <w:jc w:val="center"/>
               <w:rPr>
+                <w:rFonts w:hint="eastAsia"/>
                 <w:b/>
                 <w:bCs/>
                 <w:szCs w:val="21"/>
@@ -5189,6 +6727,7 @@
               <w:spacing w:line="300" w:lineRule="auto"/>
               <w:jc w:val="center"/>
               <w:rPr>
+                <w:rFonts w:hint="eastAsia"/>
                 <w:b/>
                 <w:bCs/>
                 <w:szCs w:val="21"/>
@@ -5206,6 +6745,7 @@
               <w:spacing w:line="300" w:lineRule="auto"/>
               <w:jc w:val="center"/>
               <w:rPr>
+                <w:rFonts w:hint="eastAsia"/>
                 <w:b/>
                 <w:bCs/>
                 <w:szCs w:val="21"/>
@@ -5228,6 +6768,7 @@
           <w:p>
             <w:pPr>
               <w:rPr>
+                <w:rFonts w:hint="eastAsia"/>
                 <w:b/>
                 <w:bCs/>
                 <w:szCs w:val="21"/>
@@ -5245,6 +6786,7 @@
               <w:spacing w:line="300" w:lineRule="auto"/>
               <w:jc w:val="center"/>
               <w:rPr>
+                <w:rFonts w:hint="eastAsia"/>
                 <w:b/>
                 <w:bCs/>
                 <w:szCs w:val="21"/>
@@ -5271,6 +6813,7 @@
               <w:spacing w:line="300" w:lineRule="auto"/>
               <w:jc w:val="center"/>
               <w:rPr>
+                <w:rFonts w:hint="eastAsia"/>
                 <w:b/>
                 <w:bCs/>
                 <w:szCs w:val="21"/>
@@ -5288,6 +6831,7 @@
               <w:spacing w:line="300" w:lineRule="auto"/>
               <w:jc w:val="center"/>
               <w:rPr>
+                <w:rFonts w:hint="eastAsia"/>
                 <w:b/>
                 <w:bCs/>
                 <w:szCs w:val="21"/>
@@ -5305,6 +6849,7 @@
               <w:spacing w:line="300" w:lineRule="auto"/>
               <w:jc w:val="center"/>
               <w:rPr>
+                <w:rFonts w:hint="eastAsia"/>
                 <w:b/>
                 <w:bCs/>
                 <w:szCs w:val="21"/>
@@ -5322,6 +6867,7 @@
               <w:spacing w:line="300" w:lineRule="auto"/>
               <w:jc w:val="center"/>
               <w:rPr>
+                <w:rFonts w:hint="eastAsia"/>
                 <w:b/>
                 <w:bCs/>
                 <w:szCs w:val="21"/>
@@ -5339,6 +6885,7 @@
               <w:spacing w:line="300" w:lineRule="auto"/>
               <w:jc w:val="center"/>
               <w:rPr>
+                <w:rFonts w:hint="eastAsia"/>
                 <w:b/>
                 <w:bCs/>
                 <w:szCs w:val="21"/>
@@ -5361,6 +6908,7 @@
           <w:p>
             <w:pPr>
               <w:rPr>
+                <w:rFonts w:hint="eastAsia"/>
                 <w:b/>
                 <w:bCs/>
                 <w:szCs w:val="21"/>
@@ -5378,6 +6926,7 @@
               <w:spacing w:line="300" w:lineRule="auto"/>
               <w:jc w:val="center"/>
               <w:rPr>
+                <w:rFonts w:hint="eastAsia"/>
                 <w:b/>
                 <w:bCs/>
                 <w:szCs w:val="21"/>
@@ -5404,6 +6953,7 @@
               <w:spacing w:line="300" w:lineRule="auto"/>
               <w:jc w:val="center"/>
               <w:rPr>
+                <w:rFonts w:hint="eastAsia"/>
                 <w:b/>
                 <w:bCs/>
                 <w:szCs w:val="21"/>
@@ -5421,6 +6971,7 @@
               <w:spacing w:line="300" w:lineRule="auto"/>
               <w:jc w:val="center"/>
               <w:rPr>
+                <w:rFonts w:hint="eastAsia"/>
                 <w:b/>
                 <w:bCs/>
                 <w:szCs w:val="21"/>
@@ -5438,6 +6989,7 @@
               <w:spacing w:line="300" w:lineRule="auto"/>
               <w:jc w:val="center"/>
               <w:rPr>
+                <w:rFonts w:hint="eastAsia"/>
                 <w:b/>
                 <w:bCs/>
                 <w:szCs w:val="21"/>
@@ -5455,6 +7007,7 @@
               <w:spacing w:line="300" w:lineRule="auto"/>
               <w:jc w:val="center"/>
               <w:rPr>
+                <w:rFonts w:hint="eastAsia"/>
                 <w:b/>
                 <w:bCs/>
                 <w:szCs w:val="21"/>
@@ -5472,6 +7025,7 @@
               <w:spacing w:line="300" w:lineRule="auto"/>
               <w:jc w:val="center"/>
               <w:rPr>
+                <w:rFonts w:hint="eastAsia"/>
                 <w:b/>
                 <w:bCs/>
                 <w:szCs w:val="21"/>
@@ -5494,6 +7048,7 @@
           <w:p>
             <w:pPr>
               <w:rPr>
+                <w:rFonts w:hint="eastAsia"/>
                 <w:b/>
                 <w:bCs/>
                 <w:szCs w:val="21"/>
@@ -5511,6 +7066,7 @@
               <w:spacing w:line="300" w:lineRule="auto"/>
               <w:jc w:val="center"/>
               <w:rPr>
+                <w:rFonts w:hint="eastAsia"/>
                 <w:b/>
                 <w:bCs/>
                 <w:szCs w:val="21"/>
@@ -5537,6 +7093,7 @@
               <w:spacing w:line="300" w:lineRule="auto"/>
               <w:jc w:val="center"/>
               <w:rPr>
+                <w:rFonts w:hint="eastAsia"/>
                 <w:b/>
                 <w:bCs/>
                 <w:szCs w:val="21"/>
@@ -5554,6 +7111,7 @@
               <w:spacing w:line="300" w:lineRule="auto"/>
               <w:jc w:val="center"/>
               <w:rPr>
+                <w:rFonts w:hint="eastAsia"/>
                 <w:b/>
                 <w:bCs/>
                 <w:szCs w:val="21"/>
@@ -5571,6 +7129,7 @@
               <w:spacing w:line="300" w:lineRule="auto"/>
               <w:jc w:val="center"/>
               <w:rPr>
+                <w:rFonts w:hint="eastAsia"/>
                 <w:b/>
                 <w:bCs/>
                 <w:szCs w:val="21"/>
@@ -5588,6 +7147,7 @@
               <w:spacing w:line="300" w:lineRule="auto"/>
               <w:jc w:val="center"/>
               <w:rPr>
+                <w:rFonts w:hint="eastAsia"/>
                 <w:b/>
                 <w:bCs/>
                 <w:szCs w:val="21"/>
@@ -5605,6 +7165,7 @@
               <w:spacing w:line="300" w:lineRule="auto"/>
               <w:jc w:val="center"/>
               <w:rPr>
+                <w:rFonts w:hint="eastAsia"/>
                 <w:b/>
                 <w:bCs/>
                 <w:szCs w:val="21"/>
@@ -5627,6 +7188,7 @@
           <w:p>
             <w:pPr>
               <w:rPr>
+                <w:rFonts w:hint="eastAsia"/>
                 <w:b/>
                 <w:bCs/>
                 <w:szCs w:val="21"/>
@@ -5644,6 +7206,7 @@
               <w:spacing w:line="300" w:lineRule="auto"/>
               <w:jc w:val="center"/>
               <w:rPr>
+                <w:rFonts w:hint="eastAsia"/>
                 <w:b/>
                 <w:bCs/>
                 <w:szCs w:val="21"/>
@@ -5670,6 +7233,7 @@
               <w:spacing w:line="300" w:lineRule="auto"/>
               <w:jc w:val="center"/>
               <w:rPr>
+                <w:rFonts w:hint="eastAsia"/>
                 <w:b/>
                 <w:bCs/>
                 <w:szCs w:val="21"/>
@@ -5687,6 +7251,7 @@
               <w:spacing w:line="300" w:lineRule="auto"/>
               <w:jc w:val="center"/>
               <w:rPr>
+                <w:rFonts w:hint="eastAsia"/>
                 <w:b/>
                 <w:bCs/>
                 <w:szCs w:val="21"/>
@@ -5704,6 +7269,7 @@
               <w:spacing w:line="300" w:lineRule="auto"/>
               <w:jc w:val="center"/>
               <w:rPr>
+                <w:rFonts w:hint="eastAsia"/>
                 <w:b/>
                 <w:bCs/>
                 <w:szCs w:val="21"/>
@@ -5721,6 +7287,7 @@
               <w:spacing w:line="300" w:lineRule="auto"/>
               <w:jc w:val="center"/>
               <w:rPr>
+                <w:rFonts w:hint="eastAsia"/>
                 <w:b/>
                 <w:bCs/>
                 <w:szCs w:val="21"/>
@@ -5738,6 +7305,7 @@
               <w:spacing w:line="300" w:lineRule="auto"/>
               <w:jc w:val="center"/>
               <w:rPr>
+                <w:rFonts w:hint="eastAsia"/>
                 <w:b/>
                 <w:bCs/>
                 <w:szCs w:val="21"/>
@@ -5760,6 +7328,7 @@
           <w:p>
             <w:pPr>
               <w:rPr>
+                <w:rFonts w:hint="eastAsia"/>
                 <w:b/>
                 <w:bCs/>
                 <w:szCs w:val="21"/>
@@ -5777,6 +7346,7 @@
               <w:spacing w:line="300" w:lineRule="auto"/>
               <w:jc w:val="center"/>
               <w:rPr>
+                <w:rFonts w:hint="eastAsia"/>
                 <w:b/>
                 <w:bCs/>
                 <w:szCs w:val="21"/>
@@ -5803,6 +7373,7 @@
               <w:spacing w:line="300" w:lineRule="auto"/>
               <w:jc w:val="center"/>
               <w:rPr>
+                <w:rFonts w:hint="eastAsia"/>
                 <w:b/>
                 <w:bCs/>
                 <w:szCs w:val="21"/>
@@ -5820,6 +7391,7 @@
               <w:spacing w:line="300" w:lineRule="auto"/>
               <w:jc w:val="center"/>
               <w:rPr>
+                <w:rFonts w:hint="eastAsia"/>
                 <w:b/>
                 <w:bCs/>
                 <w:szCs w:val="21"/>
@@ -5837,6 +7409,7 @@
               <w:spacing w:line="300" w:lineRule="auto"/>
               <w:jc w:val="center"/>
               <w:rPr>
+                <w:rFonts w:hint="eastAsia"/>
                 <w:b/>
                 <w:bCs/>
                 <w:szCs w:val="21"/>
@@ -5854,6 +7427,7 @@
               <w:spacing w:line="300" w:lineRule="auto"/>
               <w:jc w:val="center"/>
               <w:rPr>
+                <w:rFonts w:hint="eastAsia"/>
                 <w:b/>
                 <w:bCs/>
                 <w:szCs w:val="21"/>
@@ -5871,6 +7445,7 @@
               <w:spacing w:line="300" w:lineRule="auto"/>
               <w:jc w:val="center"/>
               <w:rPr>
+                <w:rFonts w:hint="eastAsia"/>
                 <w:b/>
                 <w:bCs/>
                 <w:szCs w:val="21"/>
@@ -5893,6 +7468,7 @@
           <w:p>
             <w:pPr>
               <w:rPr>
+                <w:rFonts w:hint="eastAsia"/>
                 <w:b/>
                 <w:bCs/>
                 <w:szCs w:val="21"/>
@@ -5910,6 +7486,7 @@
               <w:spacing w:line="300" w:lineRule="auto"/>
               <w:jc w:val="center"/>
               <w:rPr>
+                <w:rFonts w:hint="eastAsia"/>
                 <w:b/>
                 <w:bCs/>
                 <w:szCs w:val="21"/>
@@ -5936,6 +7513,7 @@
               <w:spacing w:line="300" w:lineRule="auto"/>
               <w:jc w:val="center"/>
               <w:rPr>
+                <w:rFonts w:hint="eastAsia"/>
                 <w:b/>
                 <w:bCs/>
                 <w:szCs w:val="21"/>
@@ -5953,6 +7531,7 @@
               <w:spacing w:line="300" w:lineRule="auto"/>
               <w:jc w:val="center"/>
               <w:rPr>
+                <w:rFonts w:hint="eastAsia"/>
                 <w:b/>
                 <w:bCs/>
                 <w:szCs w:val="21"/>
@@ -5970,6 +7549,7 @@
               <w:spacing w:line="300" w:lineRule="auto"/>
               <w:jc w:val="center"/>
               <w:rPr>
+                <w:rFonts w:hint="eastAsia"/>
                 <w:b/>
                 <w:bCs/>
                 <w:szCs w:val="21"/>
@@ -5987,6 +7567,7 @@
               <w:spacing w:line="300" w:lineRule="auto"/>
               <w:jc w:val="center"/>
               <w:rPr>
+                <w:rFonts w:hint="eastAsia"/>
                 <w:b/>
                 <w:bCs/>
                 <w:szCs w:val="21"/>
@@ -6004,6 +7585,7 @@
               <w:spacing w:line="300" w:lineRule="auto"/>
               <w:jc w:val="center"/>
               <w:rPr>
+                <w:rFonts w:hint="eastAsia"/>
                 <w:b/>
                 <w:bCs/>
                 <w:szCs w:val="21"/>
@@ -6026,6 +7608,7 @@
           <w:p>
             <w:pPr>
               <w:rPr>
+                <w:rFonts w:hint="eastAsia"/>
                 <w:b/>
                 <w:bCs/>
                 <w:szCs w:val="21"/>
@@ -6043,6 +7626,7 @@
               <w:spacing w:line="300" w:lineRule="auto"/>
               <w:jc w:val="center"/>
               <w:rPr>
+                <w:rFonts w:hint="eastAsia"/>
                 <w:b/>
                 <w:bCs/>
                 <w:szCs w:val="21"/>
@@ -6069,6 +7653,7 @@
               <w:spacing w:line="300" w:lineRule="auto"/>
               <w:jc w:val="center"/>
               <w:rPr>
+                <w:rFonts w:hint="eastAsia"/>
                 <w:b/>
                 <w:bCs/>
                 <w:szCs w:val="21"/>
@@ -6086,6 +7671,7 @@
               <w:spacing w:line="300" w:lineRule="auto"/>
               <w:jc w:val="center"/>
               <w:rPr>
+                <w:rFonts w:hint="eastAsia"/>
                 <w:b/>
                 <w:bCs/>
                 <w:szCs w:val="21"/>
@@ -6103,6 +7689,7 @@
               <w:spacing w:line="300" w:lineRule="auto"/>
               <w:jc w:val="center"/>
               <w:rPr>
+                <w:rFonts w:hint="eastAsia"/>
                 <w:b/>
                 <w:bCs/>
                 <w:szCs w:val="21"/>
@@ -6120,6 +7707,7 @@
               <w:spacing w:line="300" w:lineRule="auto"/>
               <w:jc w:val="center"/>
               <w:rPr>
+                <w:rFonts w:hint="eastAsia"/>
                 <w:b/>
                 <w:bCs/>
                 <w:szCs w:val="21"/>
@@ -6137,6 +7725,7 @@
               <w:spacing w:line="300" w:lineRule="auto"/>
               <w:jc w:val="center"/>
               <w:rPr>
+                <w:rFonts w:hint="eastAsia"/>
                 <w:b/>
                 <w:bCs/>
                 <w:szCs w:val="21"/>
@@ -6159,6 +7748,7 @@
           <w:p>
             <w:pPr>
               <w:rPr>
+                <w:rFonts w:hint="eastAsia"/>
                 <w:b/>
                 <w:bCs/>
                 <w:szCs w:val="21"/>
@@ -6176,6 +7766,7 @@
               <w:spacing w:line="300" w:lineRule="auto"/>
               <w:jc w:val="center"/>
               <w:rPr>
+                <w:rFonts w:hint="eastAsia"/>
                 <w:b/>
                 <w:bCs/>
                 <w:szCs w:val="21"/>
@@ -6202,6 +7793,7 @@
               <w:spacing w:line="300" w:lineRule="auto"/>
               <w:jc w:val="center"/>
               <w:rPr>
+                <w:rFonts w:hint="eastAsia"/>
                 <w:b/>
                 <w:bCs/>
                 <w:szCs w:val="21"/>
@@ -6219,6 +7811,7 @@
               <w:spacing w:line="300" w:lineRule="auto"/>
               <w:jc w:val="center"/>
               <w:rPr>
+                <w:rFonts w:hint="eastAsia"/>
                 <w:b/>
                 <w:bCs/>
                 <w:szCs w:val="21"/>
@@ -6236,6 +7829,7 @@
               <w:spacing w:line="300" w:lineRule="auto"/>
               <w:jc w:val="center"/>
               <w:rPr>
+                <w:rFonts w:hint="eastAsia"/>
                 <w:b/>
                 <w:bCs/>
                 <w:szCs w:val="21"/>
@@ -6253,6 +7847,7 @@
               <w:spacing w:line="300" w:lineRule="auto"/>
               <w:jc w:val="center"/>
               <w:rPr>
+                <w:rFonts w:hint="eastAsia"/>
                 <w:b/>
                 <w:bCs/>
                 <w:szCs w:val="21"/>
@@ -6270,6 +7865,7 @@
               <w:spacing w:line="300" w:lineRule="auto"/>
               <w:jc w:val="center"/>
               <w:rPr>
+                <w:rFonts w:hint="eastAsia"/>
                 <w:b/>
                 <w:bCs/>
                 <w:szCs w:val="21"/>
@@ -6292,6 +7888,7 @@
           <w:p>
             <w:pPr>
               <w:rPr>
+                <w:rFonts w:hint="eastAsia"/>
                 <w:b/>
                 <w:bCs/>
                 <w:szCs w:val="21"/>
@@ -6309,6 +7906,7 @@
               <w:spacing w:line="300" w:lineRule="auto"/>
               <w:jc w:val="center"/>
               <w:rPr>
+                <w:rFonts w:hint="eastAsia"/>
                 <w:b/>
                 <w:bCs/>
                 <w:szCs w:val="21"/>
@@ -6336,6 +7934,7 @@
               <w:spacing w:line="300" w:lineRule="auto"/>
               <w:jc w:val="center"/>
               <w:rPr>
+                <w:rFonts w:hint="eastAsia"/>
                 <w:b/>
                 <w:bCs/>
                 <w:szCs w:val="21"/>
@@ -6357,6 +7956,7 @@
           <w:p>
             <w:pPr>
               <w:rPr>
+                <w:rFonts w:hint="eastAsia"/>
                 <w:b/>
                 <w:bCs/>
                 <w:szCs w:val="21"/>
@@ -6374,6 +7974,7 @@
               <w:spacing w:line="300" w:lineRule="auto"/>
               <w:jc w:val="center"/>
               <w:rPr>
+                <w:rFonts w:hint="eastAsia"/>
                 <w:b/>
                 <w:bCs/>
                 <w:szCs w:val="21"/>
@@ -6400,6 +8001,7 @@
               <w:spacing w:line="300" w:lineRule="auto"/>
               <w:jc w:val="center"/>
               <w:rPr>
+                <w:rFonts w:hint="eastAsia"/>
                 <w:b/>
                 <w:bCs/>
                 <w:szCs w:val="21"/>
@@ -6417,6 +8019,7 @@
               <w:spacing w:line="300" w:lineRule="auto"/>
               <w:jc w:val="center"/>
               <w:rPr>
+                <w:rFonts w:hint="eastAsia"/>
                 <w:b/>
                 <w:bCs/>
                 <w:szCs w:val="21"/>
@@ -6442,6 +8045,7 @@
               <w:spacing w:line="300" w:lineRule="auto"/>
               <w:jc w:val="center"/>
               <w:rPr>
+                <w:rFonts w:hint="eastAsia"/>
                 <w:b/>
                 <w:bCs/>
                 <w:szCs w:val="21"/>
@@ -6459,6 +8063,7 @@
               <w:spacing w:line="300" w:lineRule="auto"/>
               <w:jc w:val="center"/>
               <w:rPr>
+                <w:rFonts w:hint="eastAsia"/>
                 <w:b/>
                 <w:bCs/>
                 <w:szCs w:val="21"/>
@@ -6484,6 +8089,7 @@
               <w:spacing w:line="300" w:lineRule="auto"/>
               <w:jc w:val="center"/>
               <w:rPr>
+                <w:rFonts w:hint="eastAsia"/>
                 <w:b/>
                 <w:bCs/>
                 <w:szCs w:val="21"/>
@@ -6493,10 +8099,22 @@
         </w:tc>
       </w:tr>
     </w:tbl>
-    <w:p/>
-    <w:p/>
+    <w:p>
+      <w:pPr>
+        <w:rPr>
+          <w:rFonts w:hint="eastAsia"/>
+        </w:rPr>
+      </w:pPr>
+    </w:p>
+    <w:p>
+      <w:pPr>
+        <w:rPr>
+          <w:rFonts w:hint="eastAsia"/>
+        </w:rPr>
+      </w:pPr>
+    </w:p>
     <w:sectPr>
-      <w:footerReference w:type="default" r:id="rId10"/>
+      <w:footerReference w:type="default" r:id="rId11"/>
       <w:type w:val="continuous"/>
       <w:pgSz w:w="11906" w:h="16838"/>
       <w:pgMar w:top="1440" w:right="1134" w:bottom="1440" w:left="1418" w:header="851" w:footer="992" w:gutter="0"/>
@@ -6509,9 +8127,14 @@
 </file>
 
 <file path=word/endnotes.xml><?xml version="1.0" encoding="utf-8"?>
-<w:endnotes xmlns:wpc="http://schemas.microsoft.com/office/word/2010/wordprocessingCanvas" xmlns:cx="http://schemas.microsoft.com/office/drawing/2014/chartex" xmlns:cx1="http://schemas.microsoft.com/office/drawing/2015/9/8/chartex" xmlns:cx2="http://schemas.microsoft.com/office/drawing/2015/10/21/chartex" xmlns:cx3="http://schemas.microsoft.com/office/drawing/2016/5/9/chartex" xmlns:cx4="http://schemas.microsoft.com/office/drawing/2016/5/10/chartex" xmlns:cx5="http://schemas.microsoft.com/office/drawing/2016/5/11/chartex" xmlns:cx6="http://schemas.microsoft.com/office/drawing/2016/5/12/chartex" xmlns:cx7="http://schemas.microsoft.com/office/drawing/2016/5/13/chartex" xmlns:cx8="http://schemas.microsoft.com/office/drawing/2016/5/14/chartex" xmlns:mc="http://schemas.openxmlformats.org/markup-compatibility/2006" xmlns:aink="http://schemas.microsoft.com/office/drawing/2016/ink" xmlns:am3d="http://schemas.microsoft.com/office/drawing/2017/model3d" xmlns:o="urn:schemas-microsoft-com:office:office" xmlns:r="http://schemas.openxmlformats.org/officeDocument/2006/relationships" xmlns:m="http://schemas.openxmlformats.org/officeDocument/2006/math" xmlns:v="urn:schemas-microsoft-com:vml" xmlns:wp14="http://schemas.microsoft.com/office/word/2010/wordprocessingDrawing" xmlns:wp="http://schemas.openxmlformats.org/drawingml/2006/wordprocessingDrawing" xmlns:w10="urn:schemas-microsoft-com:office:word" xmlns:w="http://schemas.openxmlformats.org/wordprocessingml/2006/main" xmlns:w14="http://schemas.microsoft.com/office/word/2010/wordml" xmlns:w15="http://schemas.microsoft.com/office/word/2012/wordml" xmlns:w16cid="http://schemas.microsoft.com/office/word/2016/wordml/cid" xmlns:w16se="http://schemas.microsoft.com/office/word/2015/wordml/symex" xmlns:wpg="http://schemas.microsoft.com/office/word/2010/wordprocessingGroup" xmlns:wpi="http://schemas.microsoft.com/office/word/2010/wordprocessingInk" xmlns:wne="http://schemas.microsoft.com/office/word/2006/wordml" xmlns:wps="http://schemas.microsoft.com/office/word/2010/wordprocessingShape" mc:Ignorable="w14 w15 w16se w16cid wp14">
+<w:endnotes xmlns:wpc="http://schemas.microsoft.com/office/word/2010/wordprocessingCanvas" xmlns:cx="http://schemas.microsoft.com/office/drawing/2014/chartex" xmlns:cx1="http://schemas.microsoft.com/office/drawing/2015/9/8/chartex" xmlns:cx2="http://schemas.microsoft.com/office/drawing/2015/10/21/chartex" xmlns:cx3="http://schemas.microsoft.com/office/drawing/2016/5/9/chartex" xmlns:cx4="http://schemas.microsoft.com/office/drawing/2016/5/10/chartex" xmlns:cx5="http://schemas.microsoft.com/office/drawing/2016/5/11/chartex" xmlns:cx6="http://schemas.microsoft.com/office/drawing/2016/5/12/chartex" xmlns:cx7="http://schemas.microsoft.com/office/drawing/2016/5/13/chartex" xmlns:cx8="http://schemas.microsoft.com/office/drawing/2016/5/14/chartex" xmlns:mc="http://schemas.openxmlformats.org/markup-compatibility/2006" xmlns:aink="http://schemas.microsoft.com/office/drawing/2016/ink" xmlns:am3d="http://schemas.microsoft.com/office/drawing/2017/model3d" xmlns:o="urn:schemas-microsoft-com:office:office" xmlns:oel="http://schemas.microsoft.com/office/2019/extlst" xmlns:r="http://schemas.openxmlformats.org/officeDocument/2006/relationships" xmlns:m="http://schemas.openxmlformats.org/officeDocument/2006/math" xmlns:v="urn:schemas-microsoft-com:vml" xmlns:wp14="http://schemas.microsoft.com/office/word/2010/wordprocessingDrawing" xmlns:wp="http://schemas.openxmlformats.org/drawingml/2006/wordprocessingDrawing" xmlns:w10="urn:schemas-microsoft-com:office:word" xmlns:w="http://schemas.openxmlformats.org/wordprocessingml/2006/main" xmlns:w14="http://schemas.microsoft.com/office/word/2010/wordml" xmlns:w15="http://schemas.microsoft.com/office/word/2012/wordml" xmlns:w16cex="http://schemas.microsoft.com/office/word/2018/wordml/cex" xmlns:w16cid="http://schemas.microsoft.com/office/word/2016/wordml/cid" xmlns:w16="http://schemas.microsoft.com/office/word/2018/wordml" xmlns:w16du="http://schemas.microsoft.com/office/word/2023/wordml/word16du" xmlns:w16sdtdh="http://schemas.microsoft.com/office/word/2020/wordml/sdtdatahash" xmlns:w16sdtfl="http://schemas.microsoft.com/office/word/2024/wordml/sdtformatlock" xmlns:w16se="http://schemas.microsoft.com/office/word/2015/wordml/symex" xmlns:wpg="http://schemas.microsoft.com/office/word/2010/wordprocessingGroup" xmlns:wpi="http://schemas.microsoft.com/office/word/2010/wordprocessingInk" xmlns:wne="http://schemas.microsoft.com/office/word/2006/wordml" xmlns:wps="http://schemas.microsoft.com/office/word/2010/wordprocessingShape" mc:Ignorable="w14 w15 w16se w16cid w16 w16cex w16sdtdh w16sdtfl w16du wp14">
   <w:endnote w:type="separator" w:id="-1">
     <w:p>
+      <w:pPr>
+        <w:rPr>
+          <w:rFonts w:hint="eastAsia"/>
+        </w:rPr>
+      </w:pPr>
       <w:r>
         <w:separator/>
       </w:r>
@@ -6519,6 +8142,11 @@
   </w:endnote>
   <w:endnote w:type="continuationSeparator" w:id="0">
     <w:p>
+      <w:pPr>
+        <w:rPr>
+          <w:rFonts w:hint="eastAsia"/>
+        </w:rPr>
+      </w:pPr>
       <w:r>
         <w:continuationSeparator/>
       </w:r>
@@ -6528,7 +8156,7 @@
 </file>
 
 <file path=word/footer1.xml><?xml version="1.0" encoding="utf-8"?>
-<w:ftr xmlns:wpc="http://schemas.microsoft.com/office/word/2010/wordprocessingCanvas" xmlns:cx="http://schemas.microsoft.com/office/drawing/2014/chartex" xmlns:cx1="http://schemas.microsoft.com/office/drawing/2015/9/8/chartex" xmlns:cx2="http://schemas.microsoft.com/office/drawing/2015/10/21/chartex" xmlns:cx3="http://schemas.microsoft.com/office/drawing/2016/5/9/chartex" xmlns:cx4="http://schemas.microsoft.com/office/drawing/2016/5/10/chartex" xmlns:cx5="http://schemas.microsoft.com/office/drawing/2016/5/11/chartex" xmlns:cx6="http://schemas.microsoft.com/office/drawing/2016/5/12/chartex" xmlns:cx7="http://schemas.microsoft.com/office/drawing/2016/5/13/chartex" xmlns:cx8="http://schemas.microsoft.com/office/drawing/2016/5/14/chartex" xmlns:mc="http://schemas.openxmlformats.org/markup-compatibility/2006" xmlns:aink="http://schemas.microsoft.com/office/drawing/2016/ink" xmlns:am3d="http://schemas.microsoft.com/office/drawing/2017/model3d" xmlns:o="urn:schemas-microsoft-com:office:office" xmlns:r="http://schemas.openxmlformats.org/officeDocument/2006/relationships" xmlns:m="http://schemas.openxmlformats.org/officeDocument/2006/math" xmlns:v="urn:schemas-microsoft-com:vml" xmlns:wp14="http://schemas.microsoft.com/office/word/2010/wordprocessingDrawing" xmlns:wp="http://schemas.openxmlformats.org/drawingml/2006/wordprocessingDrawing" xmlns:w10="urn:schemas-microsoft-com:office:word" xmlns:w="http://schemas.openxmlformats.org/wordprocessingml/2006/main" xmlns:w14="http://schemas.microsoft.com/office/word/2010/wordml" xmlns:w15="http://schemas.microsoft.com/office/word/2012/wordml" xmlns:w16cid="http://schemas.microsoft.com/office/word/2016/wordml/cid" xmlns:w16se="http://schemas.microsoft.com/office/word/2015/wordml/symex" xmlns:wpg="http://schemas.microsoft.com/office/word/2010/wordprocessingGroup" xmlns:wpi="http://schemas.microsoft.com/office/word/2010/wordprocessingInk" xmlns:wne="http://schemas.microsoft.com/office/word/2006/wordml" xmlns:wps="http://schemas.microsoft.com/office/word/2010/wordprocessingShape" mc:Ignorable="w14 w15 w16se w16cid wp14">
+<w:ftr xmlns:wpc="http://schemas.microsoft.com/office/word/2010/wordprocessingCanvas" xmlns:cx="http://schemas.microsoft.com/office/drawing/2014/chartex" xmlns:cx1="http://schemas.microsoft.com/office/drawing/2015/9/8/chartex" xmlns:cx2="http://schemas.microsoft.com/office/drawing/2015/10/21/chartex" xmlns:cx3="http://schemas.microsoft.com/office/drawing/2016/5/9/chartex" xmlns:cx4="http://schemas.microsoft.com/office/drawing/2016/5/10/chartex" xmlns:cx5="http://schemas.microsoft.com/office/drawing/2016/5/11/chartex" xmlns:cx6="http://schemas.microsoft.com/office/drawing/2016/5/12/chartex" xmlns:cx7="http://schemas.microsoft.com/office/drawing/2016/5/13/chartex" xmlns:cx8="http://schemas.microsoft.com/office/drawing/2016/5/14/chartex" xmlns:mc="http://schemas.openxmlformats.org/markup-compatibility/2006" xmlns:aink="http://schemas.microsoft.com/office/drawing/2016/ink" xmlns:am3d="http://schemas.microsoft.com/office/drawing/2017/model3d" xmlns:o="urn:schemas-microsoft-com:office:office" xmlns:oel="http://schemas.microsoft.com/office/2019/extlst" xmlns:r="http://schemas.openxmlformats.org/officeDocument/2006/relationships" xmlns:m="http://schemas.openxmlformats.org/officeDocument/2006/math" xmlns:v="urn:schemas-microsoft-com:vml" xmlns:wp14="http://schemas.microsoft.com/office/word/2010/wordprocessingDrawing" xmlns:wp="http://schemas.openxmlformats.org/drawingml/2006/wordprocessingDrawing" xmlns:w10="urn:schemas-microsoft-com:office:word" xmlns:w="http://schemas.openxmlformats.org/wordprocessingml/2006/main" xmlns:w14="http://schemas.microsoft.com/office/word/2010/wordml" xmlns:w15="http://schemas.microsoft.com/office/word/2012/wordml" xmlns:w16cex="http://schemas.microsoft.com/office/word/2018/wordml/cex" xmlns:w16cid="http://schemas.microsoft.com/office/word/2016/wordml/cid" xmlns:w16="http://schemas.microsoft.com/office/word/2018/wordml" xmlns:w16du="http://schemas.microsoft.com/office/word/2023/wordml/word16du" xmlns:w16sdtdh="http://schemas.microsoft.com/office/word/2020/wordml/sdtdatahash" xmlns:w16sdtfl="http://schemas.microsoft.com/office/word/2024/wordml/sdtformatlock" xmlns:w16se="http://schemas.microsoft.com/office/word/2015/wordml/symex" xmlns:wpg="http://schemas.microsoft.com/office/word/2010/wordprocessingGroup" xmlns:wpi="http://schemas.microsoft.com/office/word/2010/wordprocessingInk" xmlns:wne="http://schemas.microsoft.com/office/word/2006/wordml" xmlns:wps="http://schemas.microsoft.com/office/word/2010/wordprocessingShape" mc:Ignorable="w14 w15 w16se w16cid w16 w16cex w16sdtdh w16sdtfl w16du wp14">
   <w:p>
     <w:pPr>
       <w:pStyle w:val="a3"/>
@@ -6570,9 +8198,14 @@
 </file>
 
 <file path=word/footnotes.xml><?xml version="1.0" encoding="utf-8"?>
-<w:footnotes xmlns:wpc="http://schemas.microsoft.com/office/word/2010/wordprocessingCanvas" xmlns:cx="http://schemas.microsoft.com/office/drawing/2014/chartex" xmlns:cx1="http://schemas.microsoft.com/office/drawing/2015/9/8/chartex" xmlns:cx2="http://schemas.microsoft.com/office/drawing/2015/10/21/chartex" xmlns:cx3="http://schemas.microsoft.com/office/drawing/2016/5/9/chartex" xmlns:cx4="http://schemas.microsoft.com/office/drawing/2016/5/10/chartex" xmlns:cx5="http://schemas.microsoft.com/office/drawing/2016/5/11/chartex" xmlns:cx6="http://schemas.microsoft.com/office/drawing/2016/5/12/chartex" xmlns:cx7="http://schemas.microsoft.com/office/drawing/2016/5/13/chartex" xmlns:cx8="http://schemas.microsoft.com/office/drawing/2016/5/14/chartex" xmlns:mc="http://schemas.openxmlformats.org/markup-compatibility/2006" xmlns:aink="http://schemas.microsoft.com/office/drawing/2016/ink" xmlns:am3d="http://schemas.microsoft.com/office/drawing/2017/model3d" xmlns:o="urn:schemas-microsoft-com:office:office" xmlns:r="http://schemas.openxmlformats.org/officeDocument/2006/relationships" xmlns:m="http://schemas.openxmlformats.org/officeDocument/2006/math" xmlns:v="urn:schemas-microsoft-com:vml" xmlns:wp14="http://schemas.microsoft.com/office/word/2010/wordprocessingDrawing" xmlns:wp="http://schemas.openxmlformats.org/drawingml/2006/wordprocessingDrawing" xmlns:w10="urn:schemas-microsoft-com:office:word" xmlns:w="http://schemas.openxmlformats.org/wordprocessingml/2006/main" xmlns:w14="http://schemas.microsoft.com/office/word/2010/wordml" xmlns:w15="http://schemas.microsoft.com/office/word/2012/wordml" xmlns:w16cid="http://schemas.microsoft.com/office/word/2016/wordml/cid" xmlns:w16se="http://schemas.microsoft.com/office/word/2015/wordml/symex" xmlns:wpg="http://schemas.microsoft.com/office/word/2010/wordprocessingGroup" xmlns:wpi="http://schemas.microsoft.com/office/word/2010/wordprocessingInk" xmlns:wne="http://schemas.microsoft.com/office/word/2006/wordml" xmlns:wps="http://schemas.microsoft.com/office/word/2010/wordprocessingShape" mc:Ignorable="w14 w15 w16se w16cid wp14">
+<w:footnotes xmlns:wpc="http://schemas.microsoft.com/office/word/2010/wordprocessingCanvas" xmlns:cx="http://schemas.microsoft.com/office/drawing/2014/chartex" xmlns:cx1="http://schemas.microsoft.com/office/drawing/2015/9/8/chartex" xmlns:cx2="http://schemas.microsoft.com/office/drawing/2015/10/21/chartex" xmlns:cx3="http://schemas.microsoft.com/office/drawing/2016/5/9/chartex" xmlns:cx4="http://schemas.microsoft.com/office/drawing/2016/5/10/chartex" xmlns:cx5="http://schemas.microsoft.com/office/drawing/2016/5/11/chartex" xmlns:cx6="http://schemas.microsoft.com/office/drawing/2016/5/12/chartex" xmlns:cx7="http://schemas.microsoft.com/office/drawing/2016/5/13/chartex" xmlns:cx8="http://schemas.microsoft.com/office/drawing/2016/5/14/chartex" xmlns:mc="http://schemas.openxmlformats.org/markup-compatibility/2006" xmlns:aink="http://schemas.microsoft.com/office/drawing/2016/ink" xmlns:am3d="http://schemas.microsoft.com/office/drawing/2017/model3d" xmlns:o="urn:schemas-microsoft-com:office:office" xmlns:oel="http://schemas.microsoft.com/office/2019/extlst" xmlns:r="http://schemas.openxmlformats.org/officeDocument/2006/relationships" xmlns:m="http://schemas.openxmlformats.org/officeDocument/2006/math" xmlns:v="urn:schemas-microsoft-com:vml" xmlns:wp14="http://schemas.microsoft.com/office/word/2010/wordprocessingDrawing" xmlns:wp="http://schemas.openxmlformats.org/drawingml/2006/wordprocessingDrawing" xmlns:w10="urn:schemas-microsoft-com:office:word" xmlns:w="http://schemas.openxmlformats.org/wordprocessingml/2006/main" xmlns:w14="http://schemas.microsoft.com/office/word/2010/wordml" xmlns:w15="http://schemas.microsoft.com/office/word/2012/wordml" xmlns:w16cex="http://schemas.microsoft.com/office/word/2018/wordml/cex" xmlns:w16cid="http://schemas.microsoft.com/office/word/2016/wordml/cid" xmlns:w16="http://schemas.microsoft.com/office/word/2018/wordml" xmlns:w16du="http://schemas.microsoft.com/office/word/2023/wordml/word16du" xmlns:w16sdtdh="http://schemas.microsoft.com/office/word/2020/wordml/sdtdatahash" xmlns:w16sdtfl="http://schemas.microsoft.com/office/word/2024/wordml/sdtformatlock" xmlns:w16se="http://schemas.microsoft.com/office/word/2015/wordml/symex" xmlns:wpg="http://schemas.microsoft.com/office/word/2010/wordprocessingGroup" xmlns:wpi="http://schemas.microsoft.com/office/word/2010/wordprocessingInk" xmlns:wne="http://schemas.microsoft.com/office/word/2006/wordml" xmlns:wps="http://schemas.microsoft.com/office/word/2010/wordprocessingShape" mc:Ignorable="w14 w15 w16se w16cid w16 w16cex w16sdtdh w16sdtfl w16du wp14">
   <w:footnote w:type="separator" w:id="-1">
     <w:p>
+      <w:pPr>
+        <w:rPr>
+          <w:rFonts w:hint="eastAsia"/>
+        </w:rPr>
+      </w:pPr>
       <w:r>
         <w:separator/>
       </w:r>
@@ -6580,6 +8213,11 @@
   </w:footnote>
   <w:footnote w:type="continuationSeparator" w:id="0">
     <w:p>
+      <w:pPr>
+        <w:rPr>
+          <w:rFonts w:hint="eastAsia"/>
+        </w:rPr>
+      </w:pPr>
       <w:r>
         <w:continuationSeparator/>
       </w:r>
@@ -6589,7 +8227,7 @@
 </file>
 
 <file path=word/numbering.xml><?xml version="1.0" encoding="utf-8"?>
-<w:numbering xmlns:wpc="http://schemas.microsoft.com/office/word/2010/wordprocessingCanvas" xmlns:cx="http://schemas.microsoft.com/office/drawing/2014/chartex" xmlns:cx1="http://schemas.microsoft.com/office/drawing/2015/9/8/chartex" xmlns:cx2="http://schemas.microsoft.com/office/drawing/2015/10/21/chartex" xmlns:cx3="http://schemas.microsoft.com/office/drawing/2016/5/9/chartex" xmlns:cx4="http://schemas.microsoft.com/office/drawing/2016/5/10/chartex" xmlns:cx5="http://schemas.microsoft.com/office/drawing/2016/5/11/chartex" xmlns:cx6="http://schemas.microsoft.com/office/drawing/2016/5/12/chartex" xmlns:cx7="http://schemas.microsoft.com/office/drawing/2016/5/13/chartex" xmlns:cx8="http://schemas.microsoft.com/office/drawing/2016/5/14/chartex" xmlns:mc="http://schemas.openxmlformats.org/markup-compatibility/2006" xmlns:aink="http://schemas.microsoft.com/office/drawing/2016/ink" xmlns:am3d="http://schemas.microsoft.com/office/drawing/2017/model3d" xmlns:o="urn:schemas-microsoft-com:office:office" xmlns:r="http://schemas.openxmlformats.org/officeDocument/2006/relationships" xmlns:m="http://schemas.openxmlformats.org/officeDocument/2006/math" xmlns:v="urn:schemas-microsoft-com:vml" xmlns:wp14="http://schemas.microsoft.com/office/word/2010/wordprocessingDrawing" xmlns:wp="http://schemas.openxmlformats.org/drawingml/2006/wordprocessingDrawing" xmlns:w10="urn:schemas-microsoft-com:office:word" xmlns:w="http://schemas.openxmlformats.org/wordprocessingml/2006/main" xmlns:w14="http://schemas.microsoft.com/office/word/2010/wordml" xmlns:w15="http://schemas.microsoft.com/office/word/2012/wordml" xmlns:w16cid="http://schemas.microsoft.com/office/word/2016/wordml/cid" xmlns:w16se="http://schemas.microsoft.com/office/word/2015/wordml/symex" xmlns:wpg="http://schemas.microsoft.com/office/word/2010/wordprocessingGroup" xmlns:wpi="http://schemas.microsoft.com/office/word/2010/wordprocessingInk" xmlns:wne="http://schemas.microsoft.com/office/word/2006/wordml" xmlns:wps="http://schemas.microsoft.com/office/word/2010/wordprocessingShape" mc:Ignorable="w14 w15 w16se w16cid wp14">
+<w:numbering xmlns:wpc="http://schemas.microsoft.com/office/word/2010/wordprocessingCanvas" xmlns:cx="http://schemas.microsoft.com/office/drawing/2014/chartex" xmlns:cx1="http://schemas.microsoft.com/office/drawing/2015/9/8/chartex" xmlns:cx2="http://schemas.microsoft.com/office/drawing/2015/10/21/chartex" xmlns:cx3="http://schemas.microsoft.com/office/drawing/2016/5/9/chartex" xmlns:cx4="http://schemas.microsoft.com/office/drawing/2016/5/10/chartex" xmlns:cx5="http://schemas.microsoft.com/office/drawing/2016/5/11/chartex" xmlns:cx6="http://schemas.microsoft.com/office/drawing/2016/5/12/chartex" xmlns:cx7="http://schemas.microsoft.com/office/drawing/2016/5/13/chartex" xmlns:cx8="http://schemas.microsoft.com/office/drawing/2016/5/14/chartex" xmlns:mc="http://schemas.openxmlformats.org/markup-compatibility/2006" xmlns:aink="http://schemas.microsoft.com/office/drawing/2016/ink" xmlns:am3d="http://schemas.microsoft.com/office/drawing/2017/model3d" xmlns:o="urn:schemas-microsoft-com:office:office" xmlns:oel="http://schemas.microsoft.com/office/2019/extlst" xmlns:r="http://schemas.openxmlformats.org/officeDocument/2006/relationships" xmlns:m="http://schemas.openxmlformats.org/officeDocument/2006/math" xmlns:v="urn:schemas-microsoft-com:vml" xmlns:wp14="http://schemas.microsoft.com/office/word/2010/wordprocessingDrawing" xmlns:wp="http://schemas.openxmlformats.org/drawingml/2006/wordprocessingDrawing" xmlns:w10="urn:schemas-microsoft-com:office:word" xmlns:w="http://schemas.openxmlformats.org/wordprocessingml/2006/main" xmlns:w14="http://schemas.microsoft.com/office/word/2010/wordml" xmlns:w15="http://schemas.microsoft.com/office/word/2012/wordml" xmlns:w16cex="http://schemas.microsoft.com/office/word/2018/wordml/cex" xmlns:w16cid="http://schemas.microsoft.com/office/word/2016/wordml/cid" xmlns:w16="http://schemas.microsoft.com/office/word/2018/wordml" xmlns:w16du="http://schemas.microsoft.com/office/word/2023/wordml/word16du" xmlns:w16sdtdh="http://schemas.microsoft.com/office/word/2020/wordml/sdtdatahash" xmlns:w16sdtfl="http://schemas.microsoft.com/office/word/2024/wordml/sdtformatlock" xmlns:w16se="http://schemas.microsoft.com/office/word/2015/wordml/symex" xmlns:wpg="http://schemas.microsoft.com/office/word/2010/wordprocessingGroup" xmlns:wpi="http://schemas.microsoft.com/office/word/2010/wordprocessingInk" xmlns:wne="http://schemas.microsoft.com/office/word/2006/wordml" xmlns:wps="http://schemas.microsoft.com/office/word/2010/wordprocessingShape" mc:Ignorable="w14 w15 w16se w16cid w16 w16cex w16sdtdh w16sdtfl w16du wp14">
   <w:abstractNum w:abstractNumId="0" w15:restartNumberingAfterBreak="0">
     <w:nsid w:val="FE1692FF"/>
     <w:multiLevelType w:val="singleLevel"/>
@@ -7213,35 +8851,35 @@
       </w:pPr>
     </w:lvl>
   </w:abstractNum>
-  <w:num w:numId="1">
+  <w:num w:numId="1" w16cid:durableId="1969504033">
     <w:abstractNumId w:val="4"/>
   </w:num>
-  <w:num w:numId="2">
+  <w:num w:numId="2" w16cid:durableId="1772583024">
     <w:abstractNumId w:val="0"/>
   </w:num>
-  <w:num w:numId="3">
+  <w:num w:numId="3" w16cid:durableId="702290409">
     <w:abstractNumId w:val="5"/>
   </w:num>
-  <w:num w:numId="4">
+  <w:num w:numId="4" w16cid:durableId="908882599">
     <w:abstractNumId w:val="3"/>
   </w:num>
-  <w:num w:numId="5">
+  <w:num w:numId="5" w16cid:durableId="1184593761">
     <w:abstractNumId w:val="6"/>
   </w:num>
-  <w:num w:numId="6">
+  <w:num w:numId="6" w16cid:durableId="965047363">
     <w:abstractNumId w:val="7"/>
   </w:num>
-  <w:num w:numId="7">
+  <w:num w:numId="7" w16cid:durableId="1268151049">
     <w:abstractNumId w:val="1"/>
   </w:num>
-  <w:num w:numId="8">
+  <w:num w:numId="8" w16cid:durableId="1968588410">
     <w:abstractNumId w:val="2"/>
   </w:num>
 </w:numbering>
 </file>
 
 <file path=word/styles.xml><?xml version="1.0" encoding="utf-8"?>
-<w:styles xmlns:mc="http://schemas.openxmlformats.org/markup-compatibility/2006" xmlns:r="http://schemas.openxmlformats.org/officeDocument/2006/relationships" xmlns:w="http://schemas.openxmlformats.org/wordprocessingml/2006/main" xmlns:w14="http://schemas.microsoft.com/office/word/2010/wordml" xmlns:w15="http://schemas.microsoft.com/office/word/2012/wordml" xmlns:w16cid="http://schemas.microsoft.com/office/word/2016/wordml/cid" xmlns:w16se="http://schemas.microsoft.com/office/word/2015/wordml/symex" mc:Ignorable="w14 w15 w16se w16cid">
+<w:styles xmlns:mc="http://schemas.openxmlformats.org/markup-compatibility/2006" xmlns:r="http://schemas.openxmlformats.org/officeDocument/2006/relationships" xmlns:w="http://schemas.openxmlformats.org/wordprocessingml/2006/main" xmlns:w14="http://schemas.microsoft.com/office/word/2010/wordml" xmlns:w15="http://schemas.microsoft.com/office/word/2012/wordml" xmlns:w16cex="http://schemas.microsoft.com/office/word/2018/wordml/cex" xmlns:w16cid="http://schemas.microsoft.com/office/word/2016/wordml/cid" xmlns:w16="http://schemas.microsoft.com/office/word/2018/wordml" xmlns:w16du="http://schemas.microsoft.com/office/word/2023/wordml/word16du" xmlns:w16sdtdh="http://schemas.microsoft.com/office/word/2020/wordml/sdtdatahash" xmlns:w16sdtfl="http://schemas.microsoft.com/office/word/2024/wordml/sdtformatlock" xmlns:w16se="http://schemas.microsoft.com/office/word/2015/wordml/symex" mc:Ignorable="w14 w15 w16se w16cid w16 w16cex w16sdtdh w16sdtfl w16du">
   <w:docDefaults>
     <w:rPrDefault>
       <w:rPr>
@@ -7254,7 +8892,7 @@
     </w:rPrDefault>
     <w:pPrDefault/>
   </w:docDefaults>
-  <w:latentStyles w:defLockedState="0" w:defUIPriority="99" w:defSemiHidden="0" w:defUnhideWhenUsed="0" w:defQFormat="0" w:count="375">
+  <w:latentStyles w:defLockedState="0" w:defUIPriority="99" w:defSemiHidden="0" w:defUnhideWhenUsed="0" w:defQFormat="0" w:count="376">
     <w:lsdException w:name="Normal" w:uiPriority="0" w:qFormat="1"/>
     <w:lsdException w:name="heading 1" w:uiPriority="9" w:qFormat="1"/>
     <w:lsdException w:name="heading 2" w:semiHidden="1" w:uiPriority="9" w:unhideWhenUsed="1" w:qFormat="1"/>
@@ -7630,6 +9268,7 @@
     <w:lsdException w:name="Smart Hyperlink" w:semiHidden="1" w:unhideWhenUsed="1"/>
     <w:lsdException w:name="Hashtag" w:semiHidden="1" w:unhideWhenUsed="1"/>
     <w:lsdException w:name="Unresolved Mention" w:semiHidden="1" w:unhideWhenUsed="1"/>
+    <w:lsdException w:name="Smart Link" w:semiHidden="1" w:unhideWhenUsed="1"/>
   </w:latentStyles>
   <w:style w:type="paragraph" w:default="1" w:styleId="a">
     <w:name w:val="Normal"/>
@@ -7644,7 +9283,6 @@
   <w:style w:type="character" w:default="1" w:styleId="a0">
     <w:name w:val="Default Paragraph Font"/>
     <w:uiPriority w:val="1"/>
-    <w:semiHidden/>
     <w:unhideWhenUsed/>
   </w:style>
   <w:style w:type="table" w:default="1" w:styleId="a1">
